--- a/8p361-project-imaging-master/Assignments_pdf/Assignment4.docx
+++ b/8p361-project-imaging-master/Assignments_pdf/Assignment4.docx
@@ -24,21 +24,13 @@
           <w:lang w:val="en-US"/>
         </w:rPr>
       </w:pPr>
-      <w:proofErr w:type="spellStart"/>
       <w:r>
         <w:rPr>
           <w:i/>
           <w:iCs/>
-        </w:rPr>
-        <w:t>By</w:t>
-      </w:r>
-      <w:proofErr w:type="spellEnd"/>
-      <w:r>
-        <w:rPr>
-          <w:i/>
-          <w:iCs/>
-        </w:rPr>
-        <w:t>: J.N.A. Bergmans, M. Boone, J.N.A. van Mook, J.F. Peeters</w:t>
+          <w:lang w:val="en-US"/>
+        </w:rPr>
+        <w:t>By: J.N.A. Bergmans, M. Boone, J.N.A. van Mook, J.F. Peeters</w:t>
       </w:r>
     </w:p>
     <w:p>
@@ -65,7 +57,25 @@
         <w:rPr>
           <w:lang w:val="en-US"/>
         </w:rPr>
-        <w:t>Transfer learning can be used when you want to train a neural network for a certain task B but do not have a lot of data available for this task. However, you do have another task A for which you have more data and from which the low level features can be useful for learning task B. It is important that task A and task B have the same input. It does not make sense to pre-train a neural network on a database that is significantly smaller than the database for the task you want the model to perform. You can train a model for task B by taking a 'pre-trained' model that has been trained for task A, replace the output layer by randomly initialized weights and then finetune the weights of the layers. ImageNet has 1.2 million images, whereas Patch-CAMELYON has 327.680. ImageNet has a significantly larger image database. Therefore it makes sense to do transfer learning from ImageNet to the Patch-CAMELYON dataset. However, due to the large differences between the ImageNet and the Patch-CAMELYON datasets it is important that not only the output layer is replaced, but that the weights of a number of hidden layers are finetuned as well.</w:t>
+        <w:t xml:space="preserve">Transfer learning can be used when you want to train a neural network for a certain task B but do not have a lot of data available for this task. However, you do have another task A for which you have more data and from which the low level features can be useful for learning task B. It is important that task A and task B have the same input. It does not make sense to pre-train a neural network on a database that is significantly smaller than the database for the task you want the model to perform. You can train a model for task B by taking a 'pre-trained' model that has been trained for task A, replace the output layer by randomly initialized weights and then finetune the weights of the layers. </w:t>
+      </w:r>
+      <w:r>
+        <w:rPr>
+          <w:lang w:val="en-US"/>
+        </w:rPr>
+        <w:t>(DeepLearning.AI [DeepLearningAI], 2017)</w:t>
+      </w:r>
+      <w:r>
+        <w:rPr>
+          <w:lang w:val="en-US"/>
+        </w:rPr>
+        <w:t xml:space="preserve"> </w:t>
+      </w:r>
+      <w:r>
+        <w:rPr>
+          <w:lang w:val="en-US"/>
+        </w:rPr>
+        <w:t>ImageNet has 1.2 million images, whereas Patch-CAMELYON has 327.680. ImageNet has a significantly larger image database. Therefore it makes sense to do transfer learning from ImageNet to the Patch-CAMELYON dataset. However, due to the large differences between the ImageNet and the Patch-CAMELYON datasets it is important that not only the output layer is replaced, but that the weights of a number of hidden layers are finetuned as well.</w:t>
       </w:r>
     </w:p>
     <w:p>
@@ -92,62 +102,20 @@
         <w:rPr>
           <w:lang w:val="en-US"/>
         </w:rPr>
-        <w:t xml:space="preserve">In this exercise, 3 models are compared. The first one is a transfer </w:t>
-      </w:r>
-      <w:proofErr w:type="spellStart"/>
-      <w:r>
-        <w:rPr>
-          <w:lang w:val="en-US"/>
-        </w:rPr>
-        <w:t>model</w:t>
-      </w:r>
-      <w:proofErr w:type="spellEnd"/>
-      <w:r>
-        <w:rPr>
-          <w:lang w:val="en-US"/>
-        </w:rPr>
-        <w:t xml:space="preserve"> (model 1) where the model weights are initialized using the ImageNet weights. With other words, pre-training of the model on ImageNet is performed. The second model (model 2) is a model with random initialization. The third model (model 3) is a convolutional neural network model. This model consists of two convolutional layers that are each followed by a max pooling layer, and finally by a fully connected layer with 64 neurons. A kernel size of 3x3 is used for the convolutional layer, and a pool size of 4x4 for the max pooling layer.</w:t>
-      </w:r>
-    </w:p>
-    <w:p>
-      <w:pPr>
-        <w:rPr>
-          <w:lang w:val="en-US"/>
-        </w:rPr>
-      </w:pPr>
-      <w:r>
-        <w:rPr>
-          <w:lang w:val="en-US"/>
-        </w:rPr>
-        <w:t xml:space="preserve">The layers in all models use </w:t>
-      </w:r>
-      <w:proofErr w:type="spellStart"/>
-      <w:r>
-        <w:rPr>
-          <w:lang w:val="en-US"/>
-        </w:rPr>
-        <w:t>ReLu</w:t>
-      </w:r>
-      <w:proofErr w:type="spellEnd"/>
-      <w:r>
-        <w:rPr>
-          <w:lang w:val="en-US"/>
-        </w:rPr>
-        <w:t xml:space="preserve"> </w:t>
-      </w:r>
-      <w:proofErr w:type="spellStart"/>
-      <w:r>
-        <w:rPr>
-          <w:lang w:val="en-US"/>
-        </w:rPr>
-        <w:t>activaiton</w:t>
-      </w:r>
-      <w:proofErr w:type="spellEnd"/>
-      <w:r>
-        <w:rPr>
-          <w:lang w:val="en-US"/>
-        </w:rPr>
-        <w:t>, which exception of the output layers. Here sigmoid activation is used.</w:t>
+        <w:t>In this exercise, 3 models are compared. The first one is a transfer model (model 1) where the model weights are initialized using the ImageNet weights. With other words, pre-training of the model on ImageNet is performed. The second model (model 2) is a model with random initialization. The third model (model 3) is a convolutional neural network model. This model consists of two convolutional layers that are each followed by a max pooling layer, and finally by a fully connected layer with 64 neurons. A kernel size of 3x3 is used for the convolutional layer, and a pool size of 4x4 for the max pooling layer.</w:t>
+      </w:r>
+    </w:p>
+    <w:p>
+      <w:pPr>
+        <w:rPr>
+          <w:lang w:val="en-US"/>
+        </w:rPr>
+      </w:pPr>
+      <w:r>
+        <w:rPr>
+          <w:lang w:val="en-US"/>
+        </w:rPr>
+        <w:t>The layers in all models use ReLu activaiton, which exception of the output layers. Here sigmoid activation is used.</w:t>
       </w:r>
     </w:p>
     <w:p>
@@ -563,21 +531,7 @@
         <w:rPr>
           <w:lang w:val="en-US"/>
         </w:rPr>
-        <w:t xml:space="preserve">This contradiction with the literature stated earlier can be a result of running more other programs while running </w:t>
-      </w:r>
-      <w:proofErr w:type="spellStart"/>
-      <w:r>
-        <w:rPr>
-          <w:lang w:val="en-US"/>
-        </w:rPr>
-        <w:t>spyder</w:t>
-      </w:r>
-      <w:proofErr w:type="spellEnd"/>
-      <w:r>
-        <w:rPr>
-          <w:lang w:val="en-US"/>
-        </w:rPr>
-        <w:t xml:space="preserve"> during the training of the model without the dropout layer than during the training of the model with dropout layer.</w:t>
+        <w:t>This contradiction with the literature stated earlier can be a result of running more other programs while running spyder during the training of the model without the dropout layer than during the training of the model with dropout layer.</w:t>
       </w:r>
     </w:p>
     <w:p>
@@ -746,21 +700,7 @@
         <w:rPr>
           <w:lang w:val="en-US"/>
         </w:rPr>
-        <w:t xml:space="preserve">: The accuracy curves of the training and validation set of the </w:t>
-      </w:r>
-      <w:proofErr w:type="spellStart"/>
-      <w:r>
-        <w:rPr>
-          <w:lang w:val="en-US"/>
-        </w:rPr>
-        <w:t>tranfer</w:t>
-      </w:r>
-      <w:proofErr w:type="spellEnd"/>
-      <w:r>
-        <w:rPr>
-          <w:lang w:val="en-US"/>
-        </w:rPr>
-        <w:t xml:space="preserve"> model with dropout layer and without dropout layer.</w:t>
+        <w:t>: The accuracy curves of the training and validation set of the tranfer model with dropout layer and without dropout layer.</w:t>
       </w:r>
       <w:bookmarkEnd w:id="1"/>
     </w:p>
@@ -790,6 +730,28 @@
         </w:rPr>
         <w:lastRenderedPageBreak/>
         <w:t>References</w:t>
+      </w:r>
+    </w:p>
+    <w:p>
+      <w:pPr>
+        <w:pStyle w:val="NormalWeb"/>
+        <w:spacing w:before="0" w:beforeAutospacing="0" w:after="0" w:afterAutospacing="0" w:line="480" w:lineRule="auto"/>
+        <w:ind w:left="720" w:hanging="720"/>
+        <w:rPr>
+          <w:rFonts w:ascii="Calibri" w:eastAsiaTheme="minorHAnsi" w:hAnsi="Calibri" w:cs="Calibri"/>
+          <w:noProof/>
+          <w:sz w:val="22"/>
+          <w:lang w:val="en-US" w:eastAsia="en-US"/>
+        </w:rPr>
+      </w:pPr>
+      <w:r>
+        <w:rPr>
+          <w:rFonts w:ascii="Calibri" w:eastAsiaTheme="minorHAnsi" w:hAnsi="Calibri" w:cs="Calibri"/>
+          <w:noProof/>
+          <w:sz w:val="22"/>
+          <w:lang w:val="en-US" w:eastAsia="en-US"/>
+        </w:rPr>
+        <w:t>DeepLearning.AI [DeepLearningAI]. (2017, 25 augustus). Transfer Learning (C3W2L07) [Video]. YouTube. https://www.youtube.com/watch?v=yofjFQddwHE</w:t>
       </w:r>
     </w:p>
     <w:p>
@@ -804,6 +766,7 @@
           <w:rFonts w:ascii="Calibri" w:hAnsi="Calibri" w:cs="Calibri"/>
           <w:noProof/>
           <w:szCs w:val="24"/>
+          <w:lang w:val="en-US"/>
         </w:rPr>
       </w:pPr>
       <w:r>
@@ -831,6 +794,7 @@
           <w:iCs/>
           <w:noProof/>
           <w:szCs w:val="24"/>
+          <w:lang w:val="en-US"/>
         </w:rPr>
         <w:t>Dropout layer</w:t>
       </w:r>
@@ -839,6 +803,7 @@
           <w:rFonts w:ascii="Calibri" w:hAnsi="Calibri" w:cs="Calibri"/>
           <w:noProof/>
           <w:szCs w:val="24"/>
+          <w:lang w:val="en-US"/>
         </w:rPr>
         <w:t>. (n.d.). https://keras.io/api/layers/regularization_layers/dropout/</w:t>
       </w:r>
@@ -854,6 +819,7 @@
         <w:rPr>
           <w:rFonts w:ascii="Calibri" w:hAnsi="Calibri" w:cs="Calibri"/>
           <w:noProof/>
+          <w:lang w:val="en-US"/>
         </w:rPr>
       </w:pPr>
       <w:r>
@@ -861,6 +827,7 @@
           <w:rFonts w:ascii="Calibri" w:hAnsi="Calibri" w:cs="Calibri"/>
           <w:noProof/>
           <w:szCs w:val="24"/>
+          <w:lang w:val="en-US"/>
         </w:rPr>
         <w:t xml:space="preserve">Ko, B., Kim, H.-G., &amp; Choi, H.-J. (2017). Controlled dropout: A different dropout for improving training speed on deep neural network. </w:t>
       </w:r>
@@ -871,6 +838,7 @@
           <w:iCs/>
           <w:noProof/>
           <w:szCs w:val="24"/>
+          <w:lang w:val="en-US"/>
         </w:rPr>
         <w:t>2017 IEEE International Conference on Systems, Man, and Cybernetics (SMC)</w:t>
       </w:r>
@@ -879,6 +847,7 @@
           <w:rFonts w:ascii="Calibri" w:hAnsi="Calibri" w:cs="Calibri"/>
           <w:noProof/>
           <w:szCs w:val="24"/>
+          <w:lang w:val="en-US"/>
         </w:rPr>
         <w:t>, 972–977. https://doi.org/10.1109/SMC.2017.8122736</w:t>
       </w:r>
@@ -1420,6 +1389,22 @@
       <w:szCs w:val="18"/>
     </w:rPr>
   </w:style>
+  <w:style w:type="paragraph" w:styleId="NormalWeb">
+    <w:name w:val="Normal (Web)"/>
+    <w:basedOn w:val="Normal"/>
+    <w:uiPriority w:val="99"/>
+    <w:unhideWhenUsed/>
+    <w:rsid w:val="000D67D3"/>
+    <w:pPr>
+      <w:spacing w:before="100" w:beforeAutospacing="1" w:after="100" w:afterAutospacing="1" w:line="240" w:lineRule="auto"/>
+    </w:pPr>
+    <w:rPr>
+      <w:rFonts w:ascii="Times New Roman" w:eastAsia="Times New Roman" w:hAnsi="Times New Roman" w:cs="Times New Roman"/>
+      <w:sz w:val="24"/>
+      <w:szCs w:val="24"/>
+      <w:lang w:val="en-NL" w:eastAsia="en-NL"/>
+    </w:rPr>
+  </w:style>
 </w:styles>
 </file>
 

--- a/8p361-project-imaging-master/Assignments_pdf/Assignment4.docx
+++ b/8p361-project-imaging-master/Assignments_pdf/Assignment4.docx
@@ -30,7 +30,25 @@
           <w:iCs/>
           <w:lang w:val="en-US"/>
         </w:rPr>
-        <w:t>By: J.N.A. Bergmans, M. Boone, J.N.A. van Mook, J.F. Peeters</w:t>
+        <w:t xml:space="preserve">By: J.N.A. </w:t>
+      </w:r>
+      <w:proofErr w:type="spellStart"/>
+      <w:r>
+        <w:rPr>
+          <w:i/>
+          <w:iCs/>
+          <w:lang w:val="en-US"/>
+        </w:rPr>
+        <w:t>Bergmans</w:t>
+      </w:r>
+      <w:proofErr w:type="spellEnd"/>
+      <w:r>
+        <w:rPr>
+          <w:i/>
+          <w:iCs/>
+          <w:lang w:val="en-US"/>
+        </w:rPr>
+        <w:t>, M. Boone, J.N.A. van Mook, J.F. Peeters</w:t>
       </w:r>
     </w:p>
     <w:p>
@@ -57,14 +75,120 @@
         <w:rPr>
           <w:lang w:val="en-US"/>
         </w:rPr>
-        <w:t xml:space="preserve">Transfer learning can be used when you want to train a neural network for a certain task B but do not have a lot of data available for this task. However, you do have another task A for which you have more data and from which the low level features can be useful for learning task B. It is important that task A and task B have the same input. It does not make sense to pre-train a neural network on a database that is significantly smaller than the database for the task you want the model to perform. You can train a model for task B by taking a 'pre-trained' model that has been trained for task A, replace the output layer by randomly initialized weights and then finetune the weights of the layers. </w:t>
-      </w:r>
-      <w:r>
-        <w:rPr>
-          <w:lang w:val="en-US"/>
-        </w:rPr>
-        <w:t>(DeepLearning.AI [DeepLearningAI], 2017)</w:t>
-      </w:r>
+        <w:t>Transfer learning can be used when you want to train a neural network for a certain task B but do not have a lot of data available for this task. However, you do have another task A for which you have more data and from which the low level features can be useful for learning task B. It is important that task A and task B have the same input</w:t>
+      </w:r>
+      <w:r>
+        <w:rPr>
+          <w:lang w:val="en-US"/>
+        </w:rPr>
+        <w:t xml:space="preserve"> type</w:t>
+      </w:r>
+      <w:r>
+        <w:rPr>
+          <w:lang w:val="en-US"/>
+        </w:rPr>
+        <w:t>.</w:t>
+      </w:r>
+      <w:r>
+        <w:rPr>
+          <w:lang w:val="en-US"/>
+        </w:rPr>
+        <w:t xml:space="preserve"> For example: images and images are the same input type, but images and sounds are not.</w:t>
+      </w:r>
+      <w:r>
+        <w:rPr>
+          <w:lang w:val="en-US"/>
+        </w:rPr>
+        <w:t xml:space="preserve"> It does not make sense to pre-train a neural network on a database that is significantly smaller than the database for the task you want the model to perform. You can train a model for task B by taking a 'pre-trained' model that has been trained for task A, replace the output layer by randomly initialized weights and then finetune the weights of the layers. </w:t>
+      </w:r>
+      <w:r>
+        <w:rPr>
+          <w:lang w:val="en-US"/>
+        </w:rPr>
+        <w:t>(DeepLearning.AI [</w:t>
+      </w:r>
+      <w:proofErr w:type="spellStart"/>
+      <w:r>
+        <w:rPr>
+          <w:lang w:val="en-US"/>
+        </w:rPr>
+        <w:t>DeepLearningAI</w:t>
+      </w:r>
+      <w:proofErr w:type="spellEnd"/>
+      <w:r>
+        <w:rPr>
+          <w:lang w:val="en-US"/>
+        </w:rPr>
+        <w:t xml:space="preserve">], 2017) </w:t>
+      </w:r>
+      <w:r>
+        <w:rPr>
+          <w:lang w:val="en-US"/>
+        </w:rPr>
+        <w:t>ImageNet has 1.2 million images, whereas Patch-CAMELYON has 327.680. ImageNet has a significantly larger image database. Therefore it makes sense to do transfer learning from ImageNet to the Patch-CAMELYON dataset. However, due to the large differences between the ImageNet and the Patch-CAMELYON datasets it is important that not only the output layer is replaced, but that the weights of a number of hidden layers are finetuned as well.</w:t>
+      </w:r>
+    </w:p>
+    <w:p>
+      <w:pPr>
+        <w:pStyle w:val="Heading2"/>
+        <w:rPr>
+          <w:lang w:val="en-US"/>
+        </w:rPr>
+      </w:pPr>
+      <w:r>
+        <w:rPr>
+          <w:lang w:val="en-US"/>
+        </w:rPr>
+        <w:t>Exercise 2</w:t>
+      </w:r>
+    </w:p>
+    <w:p>
+      <w:pPr>
+        <w:rPr>
+          <w:lang w:val="en-US"/>
+        </w:rPr>
+      </w:pPr>
+      <w:r>
+        <w:rPr>
+          <w:lang w:val="en-US"/>
+        </w:rPr>
+        <w:t xml:space="preserve">In this exercise, 3 models are compared. The first one is a transfer </w:t>
+      </w:r>
+      <w:proofErr w:type="spellStart"/>
+      <w:r>
+        <w:rPr>
+          <w:lang w:val="en-US"/>
+        </w:rPr>
+        <w:t>model</w:t>
+      </w:r>
+      <w:proofErr w:type="spellEnd"/>
+      <w:r>
+        <w:rPr>
+          <w:lang w:val="en-US"/>
+        </w:rPr>
+        <w:t xml:space="preserve"> (model 1) where the model weights are initialized using the ImageNet weights. With other words, pre-training of the model on ImageNet is performed. The second model (model 2) is a model with random initialization. The third model (model 3) is a convolutional neural network model. This model consists of two convolutional layers that are each followed by a max pooling layer, and finally by a fully connected layer with 64 neurons. A kernel size of 3x3 is used for the convolutional layer, and a pool size of 4x4 for the max pooling layer.</w:t>
+      </w:r>
+    </w:p>
+    <w:p>
+      <w:pPr>
+        <w:rPr>
+          <w:lang w:val="en-US"/>
+        </w:rPr>
+      </w:pPr>
+      <w:r>
+        <w:rPr>
+          <w:lang w:val="en-US"/>
+        </w:rPr>
+        <w:t xml:space="preserve">The layers in all models use </w:t>
+      </w:r>
+      <w:proofErr w:type="spellStart"/>
+      <w:r>
+        <w:rPr>
+          <w:lang w:val="en-US"/>
+        </w:rPr>
+        <w:t>ReLu</w:t>
+      </w:r>
+      <w:proofErr w:type="spellEnd"/>
       <w:r>
         <w:rPr>
           <w:lang w:val="en-US"/>
@@ -75,60 +199,44 @@
         <w:rPr>
           <w:lang w:val="en-US"/>
         </w:rPr>
-        <w:t>ImageNet has 1.2 million images, whereas Patch-CAMELYON has 327.680. ImageNet has a significantly larger image database. Therefore it makes sense to do transfer learning from ImageNet to the Patch-CAMELYON dataset. However, due to the large differences between the ImageNet and the Patch-CAMELYON datasets it is important that not only the output layer is replaced, but that the weights of a number of hidden layers are finetuned as well.</w:t>
-      </w:r>
-    </w:p>
-    <w:p>
-      <w:pPr>
-        <w:pStyle w:val="Heading2"/>
-        <w:rPr>
-          <w:lang w:val="en-US"/>
-        </w:rPr>
-      </w:pPr>
-      <w:r>
-        <w:rPr>
-          <w:lang w:val="en-US"/>
-        </w:rPr>
-        <w:t>Exercise 2</w:t>
-      </w:r>
-    </w:p>
-    <w:p>
-      <w:pPr>
-        <w:rPr>
-          <w:lang w:val="en-US"/>
-        </w:rPr>
-      </w:pPr>
-      <w:r>
-        <w:rPr>
-          <w:lang w:val="en-US"/>
-        </w:rPr>
-        <w:t>In this exercise, 3 models are compared. The first one is a transfer model (model 1) where the model weights are initialized using the ImageNet weights. With other words, pre-training of the model on ImageNet is performed. The second model (model 2) is a model with random initialization. The third model (model 3) is a convolutional neural network model. This model consists of two convolutional layers that are each followed by a max pooling layer, and finally by a fully connected layer with 64 neurons. A kernel size of 3x3 is used for the convolutional layer, and a pool size of 4x4 for the max pooling layer.</w:t>
-      </w:r>
-    </w:p>
-    <w:p>
-      <w:pPr>
-        <w:rPr>
-          <w:lang w:val="en-US"/>
-        </w:rPr>
-      </w:pPr>
-      <w:r>
-        <w:rPr>
-          <w:lang w:val="en-US"/>
-        </w:rPr>
-        <w:t>The layers in all models use ReLu activaiton, which exception of the output layers. Here sigmoid activation is used.</w:t>
-      </w:r>
-    </w:p>
-    <w:p>
-      <w:pPr>
-        <w:rPr>
-          <w:lang w:val="en-US"/>
-        </w:rPr>
-      </w:pPr>
-      <w:r>
-        <w:rPr>
-          <w:lang w:val="en-US"/>
-        </w:rPr>
-        <w:t>For the evaluation of the model performance, the validation and training accuracy were used. This was done since the used dataset did not contain a labelled test set.</w:t>
+        <w:t>activation</w:t>
+      </w:r>
+      <w:r>
+        <w:rPr>
+          <w:lang w:val="en-US"/>
+        </w:rPr>
+        <w:t>, which exception of the output layers. Here sigmoid activation is used.</w:t>
+      </w:r>
+    </w:p>
+    <w:p>
+      <w:pPr>
+        <w:rPr>
+          <w:lang w:val="en-US"/>
+        </w:rPr>
+      </w:pPr>
+      <w:r>
+        <w:rPr>
+          <w:lang w:val="en-US"/>
+        </w:rPr>
+        <w:t xml:space="preserve">For the evaluation of the model performance, the validation accuracy </w:t>
+      </w:r>
+      <w:r>
+        <w:rPr>
+          <w:lang w:val="en-US"/>
+        </w:rPr>
+        <w:t>was</w:t>
+      </w:r>
+      <w:r>
+        <w:rPr>
+          <w:lang w:val="en-US"/>
+        </w:rPr>
+        <w:t xml:space="preserve"> used. This was done since the used dataset did not contain a labelled test set.</w:t>
+      </w:r>
+      <w:r>
+        <w:rPr>
+          <w:lang w:val="en-US"/>
+        </w:rPr>
+        <w:t xml:space="preserve"> The validation dataset provided the best alternative for evaluating model performance.</w:t>
       </w:r>
     </w:p>
     <w:p>
@@ -357,7 +465,7 @@
         <w:rPr>
           <w:lang w:val="en-US"/>
         </w:rPr>
-        <w:t xml:space="preserve">The Dropout layer sets input units to 0 randomly. The inputs that are not set to 0, are scaled up so that the sum over all inputs is unchanged. Adding a Dropout layer to the neural network helps prevents overfitting </w:t>
+        <w:t xml:space="preserve">The Dropout layer sets input units to 0 randomly. The inputs that are not set to 0, are scaled up so that the sum over all inputs is unchanged. Adding a Dropout layer to the neural network helps prevent overfitting </w:t>
       </w:r>
       <w:r>
         <w:rPr>
@@ -531,7 +639,19 @@
         <w:rPr>
           <w:lang w:val="en-US"/>
         </w:rPr>
-        <w:t>This contradiction with the literature stated earlier can be a result of running more other programs while running spyder during the training of the model without the dropout layer than during the training of the model with dropout layer.</w:t>
+        <w:t xml:space="preserve">This contradiction with the literature stated earlier can be a result of running more other programs while running </w:t>
+      </w:r>
+      <w:r>
+        <w:rPr>
+          <w:lang w:val="en-US"/>
+        </w:rPr>
+        <w:t>S</w:t>
+      </w:r>
+      <w:r>
+        <w:rPr>
+          <w:lang w:val="en-US"/>
+        </w:rPr>
+        <w:t>pyder during the training of the model without the dropout layer than during the training of the model with dropout layer.</w:t>
       </w:r>
     </w:p>
     <w:p>
@@ -700,7 +820,19 @@
         <w:rPr>
           <w:lang w:val="en-US"/>
         </w:rPr>
-        <w:t>: The accuracy curves of the training and validation set of the tranfer model with dropout layer and without dropout layer.</w:t>
+        <w:t>: The accuracy curves of the training and validation set of the tran</w:t>
+      </w:r>
+      <w:r>
+        <w:rPr>
+          <w:lang w:val="en-US"/>
+        </w:rPr>
+        <w:t>s</w:t>
+      </w:r>
+      <w:r>
+        <w:rPr>
+          <w:lang w:val="en-US"/>
+        </w:rPr>
+        <w:t>fer model with dropout layer and without dropout layer.</w:t>
       </w:r>
       <w:bookmarkEnd w:id="1"/>
     </w:p>

--- a/8p361-project-imaging-master/Assignments_pdf/Assignment4.docx
+++ b/8p361-project-imaging-master/Assignments_pdf/Assignment4.docx
@@ -30,25 +30,7 @@
           <w:iCs/>
           <w:lang w:val="en-US"/>
         </w:rPr>
-        <w:t xml:space="preserve">By: J.N.A. </w:t>
-      </w:r>
-      <w:proofErr w:type="spellStart"/>
-      <w:r>
-        <w:rPr>
-          <w:i/>
-          <w:iCs/>
-          <w:lang w:val="en-US"/>
-        </w:rPr>
-        <w:t>Bergmans</w:t>
-      </w:r>
-      <w:proofErr w:type="spellEnd"/>
-      <w:r>
-        <w:rPr>
-          <w:i/>
-          <w:iCs/>
-          <w:lang w:val="en-US"/>
-        </w:rPr>
-        <w:t>, M. Boone, J.N.A. van Mook, J.F. Peeters</w:t>
+        <w:t>By: J.N.A. Bergmans, M. Boone, J.N.A. van Mook, J.F. Peeters</w:t>
       </w:r>
     </w:p>
     <w:p>
@@ -105,21 +87,7 @@
         <w:rPr>
           <w:lang w:val="en-US"/>
         </w:rPr>
-        <w:t>(DeepLearning.AI [</w:t>
-      </w:r>
-      <w:proofErr w:type="spellStart"/>
-      <w:r>
-        <w:rPr>
-          <w:lang w:val="en-US"/>
-        </w:rPr>
-        <w:t>DeepLearningAI</w:t>
-      </w:r>
-      <w:proofErr w:type="spellEnd"/>
-      <w:r>
-        <w:rPr>
-          <w:lang w:val="en-US"/>
-        </w:rPr>
-        <w:t xml:space="preserve">], 2017) </w:t>
+        <w:t xml:space="preserve">(DeepLearning.AI [DeepLearningAI], 2017) </w:t>
       </w:r>
       <w:r>
         <w:rPr>
@@ -152,88 +120,105 @@
         <w:rPr>
           <w:lang w:val="en-US"/>
         </w:rPr>
-        <w:t xml:space="preserve">In this exercise, 3 models are compared. The first one is a transfer </w:t>
-      </w:r>
-      <w:proofErr w:type="spellStart"/>
-      <w:r>
-        <w:rPr>
-          <w:lang w:val="en-US"/>
-        </w:rPr>
-        <w:t>model</w:t>
-      </w:r>
-      <w:proofErr w:type="spellEnd"/>
-      <w:r>
-        <w:rPr>
-          <w:lang w:val="en-US"/>
-        </w:rPr>
-        <w:t xml:space="preserve"> (model 1) where the model weights are initialized using the ImageNet weights. With other words, pre-training of the model on ImageNet is performed. The second model (model 2) is a model with random initialization. The third model (model 3) is a convolutional neural network model. This model consists of two convolutional layers that are each followed by a max pooling layer, and finally by a fully connected layer with 64 neurons. A kernel size of 3x3 is used for the convolutional layer, and a pool size of 4x4 for the max pooling layer.</w:t>
-      </w:r>
-    </w:p>
-    <w:p>
-      <w:pPr>
-        <w:rPr>
-          <w:lang w:val="en-US"/>
-        </w:rPr>
-      </w:pPr>
-      <w:r>
-        <w:rPr>
-          <w:lang w:val="en-US"/>
-        </w:rPr>
-        <w:t xml:space="preserve">The layers in all models use </w:t>
-      </w:r>
-      <w:proofErr w:type="spellStart"/>
-      <w:r>
-        <w:rPr>
-          <w:lang w:val="en-US"/>
-        </w:rPr>
-        <w:t>ReLu</w:t>
-      </w:r>
-      <w:proofErr w:type="spellEnd"/>
-      <w:r>
-        <w:rPr>
+        <w:t xml:space="preserve">In this exercise, 3 models are compared. The first one is a transfer model (model 1) where the model weights are initialized using the ImageNet weights. </w:t>
+      </w:r>
+      <w:r>
+        <w:rPr>
+          <w:lang w:val="en-US"/>
+        </w:rPr>
+        <w:t>In</w:t>
+      </w:r>
+      <w:r>
+        <w:rPr>
+          <w:lang w:val="en-US"/>
+        </w:rPr>
+        <w:t xml:space="preserve"> other words, pre-training of the model on ImageNet is performed. The second model (model 2) is a model with random initialization. The third model (model 3) is a convolutional neural network model. This model consists of two convolutional layers that are each followed by a max pooling layer, and finally by a fully connected layer with 64 neurons. A kernel size of 3x3 is used for the convolutional layer, and a pool size of 4x4 for the max pooling layer.</w:t>
+      </w:r>
+    </w:p>
+    <w:p>
+      <w:pPr>
+        <w:rPr>
+          <w:rFonts w:cstheme="minorHAnsi"/>
+          <w:lang w:val="en-US"/>
+        </w:rPr>
+      </w:pPr>
+      <w:r>
+        <w:rPr>
+          <w:rFonts w:cstheme="minorHAnsi"/>
+          <w:lang w:val="en-US"/>
+        </w:rPr>
+        <w:t>The</w:t>
+      </w:r>
+      <w:r>
+        <w:rPr>
+          <w:rFonts w:cstheme="minorHAnsi"/>
+          <w:shd w:val="clear" w:color="auto" w:fill="FFFFFF"/>
+          <w:lang w:val="en-US"/>
+        </w:rPr>
+        <w:t xml:space="preserve"> layers in all models use ReLu activat</w:t>
+      </w:r>
+      <w:r>
+        <w:rPr>
+          <w:rFonts w:cstheme="minorHAnsi"/>
+          <w:shd w:val="clear" w:color="auto" w:fill="FFFFFF"/>
+          <w:lang w:val="en-US"/>
+        </w:rPr>
+        <w:t>i</w:t>
+      </w:r>
+      <w:r>
+        <w:rPr>
+          <w:rFonts w:cstheme="minorHAnsi"/>
+          <w:shd w:val="clear" w:color="auto" w:fill="FFFFFF"/>
+          <w:lang w:val="en-US"/>
+        </w:rPr>
+        <w:t>on, with exception of the output layers. For the output layers, sigmoid activation is used.</w:t>
+      </w:r>
+      <w:r>
+        <w:rPr>
+          <w:rFonts w:cstheme="minorHAnsi"/>
+          <w:shd w:val="clear" w:color="auto" w:fill="FFFFFF"/>
           <w:lang w:val="en-US"/>
         </w:rPr>
         <w:t xml:space="preserve"> </w:t>
       </w:r>
       <w:r>
         <w:rPr>
-          <w:lang w:val="en-US"/>
-        </w:rPr>
-        <w:t>activation</w:t>
-      </w:r>
-      <w:r>
-        <w:rPr>
-          <w:lang w:val="en-US"/>
-        </w:rPr>
-        <w:t>, which exception of the output layers. Here sigmoid activation is used.</w:t>
-      </w:r>
-    </w:p>
-    <w:p>
-      <w:pPr>
-        <w:rPr>
-          <w:lang w:val="en-US"/>
-        </w:rPr>
-      </w:pPr>
-      <w:r>
-        <w:rPr>
+          <w:rFonts w:cstheme="minorHAnsi"/>
           <w:lang w:val="en-US"/>
         </w:rPr>
         <w:t xml:space="preserve">For the evaluation of the model performance, the validation accuracy </w:t>
       </w:r>
       <w:r>
         <w:rPr>
+          <w:rFonts w:cstheme="minorHAnsi"/>
           <w:lang w:val="en-US"/>
         </w:rPr>
         <w:t>was</w:t>
       </w:r>
       <w:r>
         <w:rPr>
-          <w:lang w:val="en-US"/>
-        </w:rPr>
-        <w:t xml:space="preserve"> used. This was done since the used dataset did not contain a labelled test set.</w:t>
-      </w:r>
-      <w:r>
-        <w:rPr>
+          <w:rFonts w:cstheme="minorHAnsi"/>
+          <w:lang w:val="en-US"/>
+        </w:rPr>
+        <w:t xml:space="preserve"> </w:t>
+      </w:r>
+      <w:r>
+        <w:rPr>
+          <w:rFonts w:cstheme="minorHAnsi"/>
+          <w:lang w:val="en-US"/>
+        </w:rPr>
+        <w:t>used</w:t>
+      </w:r>
+      <w:r>
+        <w:rPr>
+          <w:rFonts w:cstheme="minorHAnsi"/>
+          <w:lang w:val="en-US"/>
+        </w:rPr>
+        <w:t>. This was done since the used dataset did not contain a labelled test set.</w:t>
+      </w:r>
+      <w:r>
+        <w:rPr>
+          <w:rFonts w:cstheme="minorHAnsi"/>
           <w:lang w:val="en-US"/>
         </w:rPr>
         <w:t xml:space="preserve"> The validation dataset provided the best alternative for evaluating model performance.</w:t>
@@ -639,7 +624,19 @@
         <w:rPr>
           <w:lang w:val="en-US"/>
         </w:rPr>
-        <w:t xml:space="preserve">This contradiction with the literature stated earlier can be a result of running more other programs while running </w:t>
+        <w:t xml:space="preserve">This contradiction with the literature stated earlier can be a result of running </w:t>
+      </w:r>
+      <w:r>
+        <w:rPr>
+          <w:lang w:val="en-US"/>
+        </w:rPr>
+        <w:t>additional</w:t>
+      </w:r>
+      <w:r>
+        <w:rPr>
+          <w:lang w:val="en-US"/>
+        </w:rPr>
+        <w:t xml:space="preserve"> other programs while running </w:t>
       </w:r>
       <w:r>
         <w:rPr>

--- a/8p361-project-imaging-master/Assignments_pdf/Assignment4.docx
+++ b/8p361-project-imaging-master/Assignments_pdf/Assignment4.docx
@@ -87,7 +87,21 @@
         <w:rPr>
           <w:lang w:val="en-US"/>
         </w:rPr>
-        <w:t xml:space="preserve">(DeepLearning.AI [DeepLearningAI], 2017) </w:t>
+        <w:t>(DeepLearning.AI [</w:t>
+      </w:r>
+      <w:proofErr w:type="spellStart"/>
+      <w:r>
+        <w:rPr>
+          <w:lang w:val="en-US"/>
+        </w:rPr>
+        <w:t>DeepLearningAI</w:t>
+      </w:r>
+      <w:proofErr w:type="spellEnd"/>
+      <w:r>
+        <w:rPr>
+          <w:lang w:val="en-US"/>
+        </w:rPr>
+        <w:t xml:space="preserve">], 2017) </w:t>
       </w:r>
       <w:r>
         <w:rPr>
@@ -120,7 +134,21 @@
         <w:rPr>
           <w:lang w:val="en-US"/>
         </w:rPr>
-        <w:t xml:space="preserve">In this exercise, 3 models are compared. The first one is a transfer model (model 1) where the model weights are initialized using the ImageNet weights. </w:t>
+        <w:t xml:space="preserve">In this exercise, 3 models are compared. The first one is a transfer </w:t>
+      </w:r>
+      <w:proofErr w:type="spellStart"/>
+      <w:r>
+        <w:rPr>
+          <w:lang w:val="en-US"/>
+        </w:rPr>
+        <w:t>model</w:t>
+      </w:r>
+      <w:proofErr w:type="spellEnd"/>
+      <w:r>
+        <w:rPr>
+          <w:lang w:val="en-US"/>
+        </w:rPr>
+        <w:t xml:space="preserve"> (model 1) where the model weights are initialized using the ImageNet weights. </w:t>
       </w:r>
       <w:r>
         <w:rPr>
@@ -155,7 +183,25 @@
           <w:shd w:val="clear" w:color="auto" w:fill="FFFFFF"/>
           <w:lang w:val="en-US"/>
         </w:rPr>
-        <w:t xml:space="preserve"> layers in all models use ReLu activat</w:t>
+        <w:t xml:space="preserve"> layers in all models use </w:t>
+      </w:r>
+      <w:proofErr w:type="spellStart"/>
+      <w:r>
+        <w:rPr>
+          <w:rFonts w:cstheme="minorHAnsi"/>
+          <w:shd w:val="clear" w:color="auto" w:fill="FFFFFF"/>
+          <w:lang w:val="en-US"/>
+        </w:rPr>
+        <w:t>ReLu</w:t>
+      </w:r>
+      <w:proofErr w:type="spellEnd"/>
+      <w:r>
+        <w:rPr>
+          <w:rFonts w:cstheme="minorHAnsi"/>
+          <w:shd w:val="clear" w:color="auto" w:fill="FFFFFF"/>
+          <w:lang w:val="en-US"/>
+        </w:rPr>
+        <w:t xml:space="preserve"> activat</w:t>
       </w:r>
       <w:r>
         <w:rPr>
@@ -450,7 +496,49 @@
         <w:rPr>
           <w:lang w:val="en-US"/>
         </w:rPr>
-        <w:t xml:space="preserve">The Dropout layer sets input units to 0 randomly. The inputs that are not set to 0, are scaled up so that the sum over all inputs is unchanged. Adding a Dropout layer to the neural network helps prevent overfitting </w:t>
+        <w:t xml:space="preserve">The Dropout layer sets input units to 0 randomly. The inputs that are not </w:t>
+      </w:r>
+      <w:r>
+        <w:rPr>
+          <w:lang w:val="en-US"/>
+        </w:rPr>
+        <w:t>equal</w:t>
+      </w:r>
+      <w:r>
+        <w:rPr>
+          <w:lang w:val="en-US"/>
+        </w:rPr>
+        <w:t xml:space="preserve"> to 0, are scaled up</w:t>
+      </w:r>
+      <w:r>
+        <w:rPr>
+          <w:lang w:val="en-US"/>
+        </w:rPr>
+        <w:t xml:space="preserve"> by 1/(1-rate)</w:t>
+      </w:r>
+      <w:r>
+        <w:rPr>
+          <w:lang w:val="en-US"/>
+        </w:rPr>
+        <w:t xml:space="preserve"> so that the sum over all inputs is unchanged</w:t>
+      </w:r>
+      <w:r>
+        <w:rPr>
+          <w:lang w:val="en-US"/>
+        </w:rPr>
+        <w:t xml:space="preserve"> </w:t>
+      </w:r>
+      <w:r>
+        <w:rPr>
+          <w:lang w:val="en-US"/>
+        </w:rPr>
+        <w:t>.</w:t>
+      </w:r>
+      <w:r>
+        <w:rPr>
+          <w:lang w:val="en-US"/>
+        </w:rPr>
+        <w:t xml:space="preserve"> Where ‘rate’ is the number of input units to be dropped </w:t>
       </w:r>
       <w:r>
         <w:rPr>
@@ -502,13 +590,146 @@
         <w:rPr>
           <w:lang w:val="en-US"/>
         </w:rPr>
+        <w:t>.</w:t>
+      </w:r>
+      <w:r>
+        <w:rPr>
+          <w:lang w:val="en-US"/>
+        </w:rPr>
+        <w:t xml:space="preserve"> Adding a Dropout layer to the neural network helps prevent overfitting</w:t>
+      </w:r>
+      <w:r>
+        <w:rPr>
+          <w:lang w:val="en-US"/>
+        </w:rPr>
+        <w:t xml:space="preserve"> because it prevents units from co-adapting too much (</w:t>
+      </w:r>
+      <w:r>
+        <w:rPr>
+          <w:lang w:val="en-US"/>
+        </w:rPr>
+        <w:fldChar w:fldCharType="begin"/>
+      </w:r>
+      <w:r>
+        <w:rPr>
+          <w:lang w:val="en-US"/>
+        </w:rPr>
+        <w:instrText xml:space="preserve"> REF _Ref97654545 \h </w:instrText>
+      </w:r>
+      <w:r>
+        <w:rPr>
+          <w:lang w:val="en-US"/>
+        </w:rPr>
+      </w:r>
+      <w:r>
+        <w:rPr>
+          <w:lang w:val="en-US"/>
+        </w:rPr>
+        <w:fldChar w:fldCharType="separate"/>
+      </w:r>
+      <w:r>
+        <w:rPr>
+          <w:lang w:val="en-US"/>
+        </w:rPr>
+        <w:t xml:space="preserve">Figure </w:t>
+      </w:r>
+      <w:r>
+        <w:rPr>
+          <w:noProof/>
+          <w:lang w:val="en-US"/>
+        </w:rPr>
+        <w:t>2</w:t>
+      </w:r>
+      <w:r>
+        <w:rPr>
+          <w:lang w:val="en-US"/>
+        </w:rPr>
+        <w:t>)</w:t>
+      </w:r>
+      <w:r>
+        <w:rPr>
+          <w:lang w:val="en-US"/>
+        </w:rPr>
+        <w:fldChar w:fldCharType="end"/>
+      </w:r>
+      <w:r>
+        <w:rPr>
+          <w:lang w:val="en-US"/>
+        </w:rPr>
+        <w:t xml:space="preserve"> </w:t>
+      </w:r>
+      <w:r>
+        <w:rPr>
+          <w:lang w:val="en-US"/>
+        </w:rPr>
+        <w:fldChar w:fldCharType="begin" w:fldLock="1"/>
+      </w:r>
+      <w:r>
+        <w:rPr>
+          <w:lang w:val="en-US"/>
+        </w:rPr>
+        <w:instrText>ADDIN CSL_CITATION {"citationItems":[{"id":"ITEM-1","itemData":{"author":[{"dropping-particle":"","family":"Srivastava","given":"Nitish","non-dropping-particle":"","parse-names":false,"suffix":""},{"dropping-particle":"","family":"Hinton","given":"Geoffrey","non-dropping-particle":"","parse-names":false,"suffix":""},{"dropping-particle":"","family":"Alex Krizhevsky","given":"","non-dropping-particle":"","parse-names":false,"suffix":""},{"dropping-particle":"","family":"Salakhutdinov","given":"Ruslan","non-dropping-particle":"","parse-names":false,"suffix":""}],"container-title":"Journal of Machine Learning Research","id":"ITEM-1","issue":"56","issued":{"date-parts":[["2014"]]},"page":"1929-1958","title":"Dropout: A Simple Way to Prevent Neural Networks from Overfitting","type":"article-journal","volume":"15"},"uris":["http://www.mendeley.com/documents/?uuid=0b98ee60-23e4-454e-8f79-553c8d28a463"]}],"mendeley":{"formattedCitation":"(Srivastava et al., 2014)","plainTextFormattedCitation":"(Srivastava et al., 2014)"},"properties":{"noteIndex":0},"schema":"https://github.com/citation-style-language/schema/raw/master/csl-citation.json"}</w:instrText>
+      </w:r>
+      <w:r>
+        <w:rPr>
+          <w:lang w:val="en-US"/>
+        </w:rPr>
+        <w:fldChar w:fldCharType="separate"/>
+      </w:r>
+      <w:r>
+        <w:rPr>
+          <w:noProof/>
+          <w:lang w:val="en-US"/>
+        </w:rPr>
+        <w:t>(Srivastava et al., 2014)</w:t>
+      </w:r>
+      <w:r>
+        <w:rPr>
+          <w:lang w:val="en-US"/>
+        </w:rPr>
+        <w:fldChar w:fldCharType="end"/>
+      </w:r>
+      <w:r>
+        <w:rPr>
+          <w:lang w:val="en-US"/>
+        </w:rPr>
         <w:t xml:space="preserve">. </w:t>
       </w:r>
       <w:r>
         <w:rPr>
           <w:lang w:val="en-US"/>
         </w:rPr>
-        <w:t xml:space="preserve">However, applying dropout to a neural network typically increases the training time </w:t>
+        <w:t>However, applying dropout to a neural network typically increases the training time</w:t>
+      </w:r>
+      <w:r>
+        <w:rPr>
+          <w:lang w:val="en-US"/>
+        </w:rPr>
+        <w:t xml:space="preserve">. This is caused by </w:t>
+      </w:r>
+      <w:r>
+        <w:rPr>
+          <w:lang w:val="en-US"/>
+        </w:rPr>
+        <w:t xml:space="preserve">noisy parameter updates </w:t>
+      </w:r>
+      <w:r>
+        <w:rPr>
+          <w:lang w:val="en-US"/>
+        </w:rPr>
+        <w:t>coming from</w:t>
+      </w:r>
+      <w:r>
+        <w:rPr>
+          <w:lang w:val="en-US"/>
+        </w:rPr>
+        <w:t xml:space="preserve"> when each training step tries to train a different architecture</w:t>
+      </w:r>
+      <w:r>
+        <w:rPr>
+          <w:lang w:val="en-US"/>
+        </w:rPr>
+        <w:t xml:space="preserve"> </w:t>
       </w:r>
       <w:r>
         <w:rPr>
@@ -606,12 +827,6 @@
         <w:rPr>
           <w:lang w:val="en-US"/>
         </w:rPr>
-        <w:t>:</w:t>
-      </w:r>
-      <w:r>
-        <w:rPr>
-          <w:lang w:val="en-US"/>
-        </w:rPr>
         <w:fldChar w:fldCharType="end"/>
       </w:r>
       <w:r>
@@ -731,9 +946,126 @@
       <w:r>
         <w:rPr>
           <w:noProof/>
-          <w:lang w:val="en-US"/>
         </w:rPr>
         <w:lastRenderedPageBreak/>
+        <w:drawing>
+          <wp:inline distT="0" distB="0" distL="0" distR="0" wp14:anchorId="6AF930B7" wp14:editId="2DB54A0D">
+            <wp:extent cx="4679085" cy="2240474"/>
+            <wp:effectExtent l="0" t="0" r="7620" b="7620"/>
+            <wp:docPr id="3" name="Picture 3" descr="Diagram, schematic&#10;&#10;Description automatically generated"/>
+            <wp:cNvGraphicFramePr>
+              <a:graphicFrameLocks xmlns:a="http://schemas.openxmlformats.org/drawingml/2006/main" noChangeAspect="1"/>
+            </wp:cNvGraphicFramePr>
+            <a:graphic xmlns:a="http://schemas.openxmlformats.org/drawingml/2006/main">
+              <a:graphicData uri="http://schemas.openxmlformats.org/drawingml/2006/picture">
+                <pic:pic xmlns:pic="http://schemas.openxmlformats.org/drawingml/2006/picture">
+                  <pic:nvPicPr>
+                    <pic:cNvPr id="3" name="Picture 3" descr="Diagram, schematic&#10;&#10;Description automatically generated"/>
+                    <pic:cNvPicPr/>
+                  </pic:nvPicPr>
+                  <pic:blipFill>
+                    <a:blip r:embed="rId6">
+                      <a:extLst>
+                        <a:ext uri="{28A0092B-C50C-407E-A947-70E740481C1C}">
+                          <a14:useLocalDpi xmlns:a14="http://schemas.microsoft.com/office/drawing/2010/main" val="0"/>
+                        </a:ext>
+                      </a:extLst>
+                    </a:blip>
+                    <a:stretch>
+                      <a:fillRect/>
+                    </a:stretch>
+                  </pic:blipFill>
+                  <pic:spPr>
+                    <a:xfrm>
+                      <a:off x="0" y="0"/>
+                      <a:ext cx="4679085" cy="2240474"/>
+                    </a:xfrm>
+                    <a:prstGeom prst="rect">
+                      <a:avLst/>
+                    </a:prstGeom>
+                  </pic:spPr>
+                </pic:pic>
+              </a:graphicData>
+            </a:graphic>
+          </wp:inline>
+        </w:drawing>
+      </w:r>
+    </w:p>
+    <w:p>
+      <w:pPr>
+        <w:pStyle w:val="Caption"/>
+      </w:pPr>
+      <w:bookmarkStart w:id="1" w:name="_Ref97654545"/>
+      <w:r>
+        <w:rPr>
+          <w:lang w:val="en-US"/>
+        </w:rPr>
+        <w:t xml:space="preserve">Figure </w:t>
+      </w:r>
+      <w:r>
+        <w:fldChar w:fldCharType="begin"/>
+      </w:r>
+      <w:r>
+        <w:rPr>
+          <w:lang w:val="en-US"/>
+        </w:rPr>
+        <w:instrText xml:space="preserve"> SEQ Figure \* ARABIC </w:instrText>
+      </w:r>
+      <w:r>
+        <w:fldChar w:fldCharType="separate"/>
+      </w:r>
+      <w:r>
+        <w:rPr>
+          <w:noProof/>
+          <w:lang w:val="en-US"/>
+        </w:rPr>
+        <w:t>2</w:t>
+      </w:r>
+      <w:r>
+        <w:fldChar w:fldCharType="end"/>
+      </w:r>
+      <w:r>
+        <w:rPr>
+          <w:lang w:val="en-US"/>
+        </w:rPr>
+        <w:t xml:space="preserve">: Dropout Neural Net Model. Left: A standard neural net with 2 hidden layers. Right: </w:t>
+      </w:r>
+      <w:r>
+        <w:rPr>
+          <w:lang w:val="en-US"/>
+        </w:rPr>
+        <w:t xml:space="preserve">An example of a thinned net produced by applying dropout to the network on the left. </w:t>
+      </w:r>
+      <w:proofErr w:type="spellStart"/>
+      <w:r>
+        <w:t>Crossed</w:t>
+      </w:r>
+      <w:proofErr w:type="spellEnd"/>
+      <w:r>
+        <w:t xml:space="preserve"> units have been </w:t>
+      </w:r>
+      <w:proofErr w:type="spellStart"/>
+      <w:r>
+        <w:t>dropped</w:t>
+      </w:r>
+      <w:proofErr w:type="spellEnd"/>
+      <w:r>
+        <w:t xml:space="preserve"> </w:t>
+      </w:r>
+      <w:r>
+        <w:t>.</w:t>
+      </w:r>
+      <w:bookmarkEnd w:id="1"/>
+    </w:p>
+    <w:p>
+      <w:pPr>
+        <w:keepNext/>
+      </w:pPr>
+      <w:r>
+        <w:rPr>
+          <w:noProof/>
+          <w:lang w:val="en-US"/>
+        </w:rPr>
         <w:drawing>
           <wp:inline distT="0" distB="0" distL="0" distR="0" wp14:anchorId="2261C74A" wp14:editId="128ED0FE">
             <wp:extent cx="5731510" cy="3039110"/>
@@ -750,7 +1082,7 @@
                     <pic:cNvPicPr/>
                   </pic:nvPicPr>
                   <pic:blipFill>
-                    <a:blip r:embed="rId6">
+                    <a:blip r:embed="rId7">
                       <a:extLst>
                         <a:ext uri="{28A0092B-C50C-407E-A947-70E740481C1C}">
                           <a14:useLocalDpi xmlns:a14="http://schemas.microsoft.com/office/drawing/2010/main" val="0"/>
@@ -784,7 +1116,7 @@
           <w:lang w:val="en-US"/>
         </w:rPr>
       </w:pPr>
-      <w:bookmarkStart w:id="1" w:name="_Ref96587726"/>
+      <w:bookmarkStart w:id="2" w:name="_Ref96587726"/>
       <w:r>
         <w:rPr>
           <w:lang w:val="en-US"/>
@@ -808,7 +1140,7 @@
           <w:noProof/>
           <w:lang w:val="en-US"/>
         </w:rPr>
-        <w:t>2</w:t>
+        <w:t>3</w:t>
       </w:r>
       <w:r>
         <w:fldChar w:fldCharType="end"/>
@@ -831,7 +1163,7 @@
         </w:rPr>
         <w:t>fer model with dropout layer and without dropout layer.</w:t>
       </w:r>
-      <w:bookmarkEnd w:id="1"/>
+      <w:bookmarkEnd w:id="2"/>
     </w:p>
     <w:p>
       <w:pPr>
@@ -895,7 +1227,6 @@
           <w:rFonts w:ascii="Calibri" w:hAnsi="Calibri" w:cs="Calibri"/>
           <w:noProof/>
           <w:szCs w:val="24"/>
-          <w:lang w:val="en-US"/>
         </w:rPr>
       </w:pPr>
       <w:r>
@@ -923,7 +1254,6 @@
           <w:iCs/>
           <w:noProof/>
           <w:szCs w:val="24"/>
-          <w:lang w:val="en-US"/>
         </w:rPr>
         <w:t>Dropout layer</w:t>
       </w:r>
@@ -932,7 +1262,6 @@
           <w:rFonts w:ascii="Calibri" w:hAnsi="Calibri" w:cs="Calibri"/>
           <w:noProof/>
           <w:szCs w:val="24"/>
-          <w:lang w:val="en-US"/>
         </w:rPr>
         <w:t>. (n.d.). https://keras.io/api/layers/regularization_layers/dropout/</w:t>
       </w:r>
@@ -948,7 +1277,7 @@
         <w:rPr>
           <w:rFonts w:ascii="Calibri" w:hAnsi="Calibri" w:cs="Calibri"/>
           <w:noProof/>
-          <w:lang w:val="en-US"/>
+          <w:szCs w:val="24"/>
         </w:rPr>
       </w:pPr>
       <w:r>
@@ -956,7 +1285,6 @@
           <w:rFonts w:ascii="Calibri" w:hAnsi="Calibri" w:cs="Calibri"/>
           <w:noProof/>
           <w:szCs w:val="24"/>
-          <w:lang w:val="en-US"/>
         </w:rPr>
         <w:t xml:space="preserve">Ko, B., Kim, H.-G., &amp; Choi, H.-J. (2017). Controlled dropout: A different dropout for improving training speed on deep neural network. </w:t>
       </w:r>
@@ -967,7 +1295,6 @@
           <w:iCs/>
           <w:noProof/>
           <w:szCs w:val="24"/>
-          <w:lang w:val="en-US"/>
         </w:rPr>
         <w:t>2017 IEEE International Conference on Systems, Man, and Cybernetics (SMC)</w:t>
       </w:r>
@@ -976,9 +1303,66 @@
           <w:rFonts w:ascii="Calibri" w:hAnsi="Calibri" w:cs="Calibri"/>
           <w:noProof/>
           <w:szCs w:val="24"/>
-          <w:lang w:val="en-US"/>
         </w:rPr>
         <w:t>, 972–977. https://doi.org/10.1109/SMC.2017.8122736</w:t>
+      </w:r>
+    </w:p>
+    <w:p>
+      <w:pPr>
+        <w:widowControl w:val="0"/>
+        <w:autoSpaceDE w:val="0"/>
+        <w:autoSpaceDN w:val="0"/>
+        <w:adjustRightInd w:val="0"/>
+        <w:spacing w:line="240" w:lineRule="auto"/>
+        <w:ind w:left="480" w:hanging="480"/>
+        <w:rPr>
+          <w:rFonts w:ascii="Calibri" w:hAnsi="Calibri" w:cs="Calibri"/>
+          <w:noProof/>
+        </w:rPr>
+      </w:pPr>
+      <w:r>
+        <w:rPr>
+          <w:rFonts w:ascii="Calibri" w:hAnsi="Calibri" w:cs="Calibri"/>
+          <w:noProof/>
+          <w:szCs w:val="24"/>
+        </w:rPr>
+        <w:t xml:space="preserve">Srivastava, N., Hinton, G., Alex Krizhevsky, &amp; Salakhutdinov, R. (2014). Dropout: A Simple Way to Prevent Neural Networks from Overfitting. </w:t>
+      </w:r>
+      <w:r>
+        <w:rPr>
+          <w:rFonts w:ascii="Calibri" w:hAnsi="Calibri" w:cs="Calibri"/>
+          <w:i/>
+          <w:iCs/>
+          <w:noProof/>
+          <w:szCs w:val="24"/>
+        </w:rPr>
+        <w:t>Journal of Machine Learning Research</w:t>
+      </w:r>
+      <w:r>
+        <w:rPr>
+          <w:rFonts w:ascii="Calibri" w:hAnsi="Calibri" w:cs="Calibri"/>
+          <w:noProof/>
+          <w:szCs w:val="24"/>
+        </w:rPr>
+        <w:t xml:space="preserve">, </w:t>
+      </w:r>
+      <w:r>
+        <w:rPr>
+          <w:rFonts w:ascii="Calibri" w:hAnsi="Calibri" w:cs="Calibri"/>
+          <w:i/>
+          <w:iCs/>
+          <w:noProof/>
+          <w:szCs w:val="24"/>
+        </w:rPr>
+        <w:t>15</w:t>
+      </w:r>
+      <w:r>
+        <w:rPr>
+          <w:rFonts w:ascii="Calibri" w:hAnsi="Calibri" w:cs="Calibri"/>
+          <w:noProof/>
+          <w:szCs w:val="24"/>
+        </w:rPr>
+        <w:t>(56), 1929–1958.</w:t>
       </w:r>
     </w:p>
     <w:p>

--- a/8p361-project-imaging-master/Assignments_pdf/Assignment4.docx
+++ b/8p361-project-imaging-master/Assignments_pdf/Assignment4.docx
@@ -107,7 +107,71 @@
         <w:rPr>
           <w:lang w:val="en-US"/>
         </w:rPr>
-        <w:t>ImageNet has 1.2 million images, whereas Patch-CAMELYON has 327.680. ImageNet has a significantly larger image database. Therefore it makes sense to do transfer learning from ImageNet to the Patch-CAMELYON dataset. However, due to the large differences between the ImageNet and the Patch-CAMELYON datasets it is important that not only the output layer is replaced, but that the weights of a number of hidden layers are finetuned as well.</w:t>
+        <w:t xml:space="preserve">ImageNet has </w:t>
+      </w:r>
+      <w:r>
+        <w:rPr>
+          <w:lang w:val="en-US"/>
+        </w:rPr>
+        <w:t>14.2</w:t>
+      </w:r>
+      <w:r>
+        <w:rPr>
+          <w:lang w:val="en-US"/>
+        </w:rPr>
+        <w:t xml:space="preserve"> million images</w:t>
+      </w:r>
+      <w:r>
+        <w:rPr>
+          <w:lang w:val="en-US"/>
+        </w:rPr>
+        <w:t xml:space="preserve"> (</w:t>
+      </w:r>
+      <w:proofErr w:type="spellStart"/>
+      <w:r>
+        <w:rPr>
+          <w:lang w:val="en-US"/>
+        </w:rPr>
+        <w:t>Imagenet</w:t>
+      </w:r>
+      <w:proofErr w:type="spellEnd"/>
+      <w:r>
+        <w:rPr>
+          <w:lang w:val="en-US"/>
+        </w:rPr>
+        <w:t>, 2021)</w:t>
+      </w:r>
+      <w:r>
+        <w:rPr>
+          <w:lang w:val="en-US"/>
+        </w:rPr>
+        <w:t>, whereas Patch-CAMELYON has 327.680</w:t>
+      </w:r>
+      <w:r>
+        <w:rPr>
+          <w:lang w:val="en-US"/>
+        </w:rPr>
+        <w:t xml:space="preserve"> (</w:t>
+      </w:r>
+      <w:proofErr w:type="spellStart"/>
+      <w:r>
+        <w:rPr>
+          <w:lang w:val="en-US"/>
+        </w:rPr>
+        <w:t>Veeling</w:t>
+      </w:r>
+      <w:proofErr w:type="spellEnd"/>
+      <w:r>
+        <w:rPr>
+          <w:lang w:val="en-US"/>
+        </w:rPr>
+        <w:t>, 2020)</w:t>
+      </w:r>
+      <w:r>
+        <w:rPr>
+          <w:lang w:val="en-US"/>
+        </w:rPr>
+        <w:t>. ImageNet has a significantly larger image database. Therefore it makes sense to do transfer learning from ImageNet to the Patch-CAMELYON dataset. However, due to the large differences between the ImageNet and the Patch-CAMELYON datasets it is important that not only the output layer is replaced, but that the weights of a number of hidden layers are finetuned as well.</w:t>
       </w:r>
     </w:p>
     <w:p>
@@ -161,6 +225,42 @@
           <w:lang w:val="en-US"/>
         </w:rPr>
         <w:t xml:space="preserve"> other words, pre-training of the model on ImageNet is performed. The second model (model 2) is a model with random initialization. The third model (model 3) is a convolutional neural network model. This model consists of two convolutional layers that are each followed by a max pooling layer, and finally by a fully connected layer with 64 neurons. A kernel size of 3x3 is used for the convolutional layer, and a pool size of 4x4 for the max pooling layer.</w:t>
+      </w:r>
+      <w:r>
+        <w:rPr>
+          <w:lang w:val="en-US"/>
+        </w:rPr>
+        <w:t xml:space="preserve"> It was trained using a lower number of epochs due to the high</w:t>
+      </w:r>
+      <w:r>
+        <w:rPr>
+          <w:lang w:val="en-US"/>
+        </w:rPr>
+        <w:t>er</w:t>
+      </w:r>
+      <w:r>
+        <w:rPr>
+          <w:lang w:val="en-US"/>
+        </w:rPr>
+        <w:t xml:space="preserve"> amount of t</w:t>
+      </w:r>
+      <w:r>
+        <w:rPr>
+          <w:lang w:val="en-US"/>
+        </w:rPr>
+        <w:t>ime per epoch.</w:t>
+      </w:r>
+      <w:r>
+        <w:rPr>
+          <w:lang w:val="en-US"/>
+        </w:rPr>
+        <w:t xml:space="preserve"> As a result, the accuracy curve for this model </w:t>
+      </w:r>
+      <w:r>
+        <w:rPr>
+          <w:lang w:val="en-US"/>
+        </w:rPr>
+        <w:t>ends after less epochs compared to the other models.</w:t>
       </w:r>
     </w:p>
     <w:p>
@@ -382,14 +482,13 @@
       <w:r>
         <w:rPr>
           <w:noProof/>
-          <w:lang w:val="en-US"/>
         </w:rPr>
         <w:lastRenderedPageBreak/>
         <w:drawing>
-          <wp:inline distT="0" distB="0" distL="0" distR="0" wp14:anchorId="19127CB0" wp14:editId="41C70D57">
-            <wp:extent cx="5730737" cy="2812024"/>
-            <wp:effectExtent l="0" t="0" r="3810" b="7620"/>
-            <wp:docPr id="1" name="Picture 1" descr="Chart, line chart&#10;&#10;Description automatically generated"/>
+          <wp:inline distT="0" distB="0" distL="0" distR="0" wp14:anchorId="225D6E8C" wp14:editId="090ADACD">
+            <wp:extent cx="5730240" cy="2567940"/>
+            <wp:effectExtent l="0" t="0" r="3810" b="3810"/>
+            <wp:docPr id="4" name="Picture 4"/>
             <wp:cNvGraphicFramePr>
               <a:graphicFrameLocks xmlns:a="http://schemas.openxmlformats.org/drawingml/2006/main" noChangeAspect="1"/>
             </wp:cNvGraphicFramePr>
@@ -397,8 +496,10 @@
               <a:graphicData uri="http://schemas.openxmlformats.org/drawingml/2006/picture">
                 <pic:pic xmlns:pic="http://schemas.openxmlformats.org/drawingml/2006/picture">
                   <pic:nvPicPr>
-                    <pic:cNvPr id="1" name="Picture 1" descr="Chart, line chart&#10;&#10;Description automatically generated"/>
-                    <pic:cNvPicPr/>
+                    <pic:cNvPr id="0" name="Picture 1"/>
+                    <pic:cNvPicPr>
+                      <a:picLocks noChangeAspect="1" noChangeArrowheads="1"/>
+                    </pic:cNvPicPr>
                   </pic:nvPicPr>
                   <pic:blipFill>
                     <a:blip r:embed="rId5">
@@ -408,18 +509,23 @@
                         </a:ext>
                       </a:extLst>
                     </a:blip>
+                    <a:srcRect/>
                     <a:stretch>
                       <a:fillRect/>
                     </a:stretch>
                   </pic:blipFill>
-                  <pic:spPr>
+                  <pic:spPr bwMode="auto">
                     <a:xfrm>
                       <a:off x="0" y="0"/>
-                      <a:ext cx="5730737" cy="2812024"/>
+                      <a:ext cx="5730240" cy="2567940"/>
                     </a:xfrm>
                     <a:prstGeom prst="rect">
                       <a:avLst/>
                     </a:prstGeom>
+                    <a:noFill/>
+                    <a:ln>
+                      <a:noFill/>
+                    </a:ln>
                   </pic:spPr>
                 </pic:pic>
               </a:graphicData>
@@ -1028,13 +1134,7 @@
         <w:rPr>
           <w:lang w:val="en-US"/>
         </w:rPr>
-        <w:t xml:space="preserve">: Dropout Neural Net Model. Left: A standard neural net with 2 hidden layers. Right: </w:t>
-      </w:r>
-      <w:r>
-        <w:rPr>
-          <w:lang w:val="en-US"/>
-        </w:rPr>
-        <w:t xml:space="preserve">An example of a thinned net produced by applying dropout to the network on the left. </w:t>
+        <w:t xml:space="preserve">: Dropout Neural Net Model. Left: A standard neural net with 2 hidden layers. Right: An example of a thinned net produced by applying dropout to the network on the left. </w:t>
       </w:r>
       <w:proofErr w:type="spellStart"/>
       <w:r>
@@ -1200,6 +1300,8 @@
         <w:ind w:left="720" w:hanging="720"/>
         <w:rPr>
           <w:rFonts w:ascii="Calibri" w:eastAsiaTheme="minorHAnsi" w:hAnsi="Calibri" w:cs="Calibri"/>
+          <w:i/>
+          <w:iCs/>
           <w:noProof/>
           <w:sz w:val="22"/>
           <w:lang w:val="en-US" w:eastAsia="en-US"/>
@@ -1208,6 +1310,8 @@
       <w:r>
         <w:rPr>
           <w:rFonts w:ascii="Calibri" w:eastAsiaTheme="minorHAnsi" w:hAnsi="Calibri" w:cs="Calibri"/>
+          <w:i/>
+          <w:iCs/>
           <w:noProof/>
           <w:sz w:val="22"/>
           <w:lang w:val="en-US" w:eastAsia="en-US"/>
@@ -1225,24 +1329,42 @@
         <w:ind w:left="480" w:hanging="480"/>
         <w:rPr>
           <w:rFonts w:ascii="Calibri" w:hAnsi="Calibri" w:cs="Calibri"/>
+          <w:i/>
+          <w:iCs/>
           <w:noProof/>
           <w:szCs w:val="24"/>
-        </w:rPr>
-      </w:pPr>
-      <w:r>
-        <w:rPr>
+          <w:lang w:val="en-US"/>
+        </w:rPr>
+      </w:pPr>
+      <w:r>
+        <w:rPr>
+          <w:rFonts w:ascii="Calibri" w:hAnsi="Calibri" w:cs="Calibri"/>
+          <w:i/>
+          <w:iCs/>
+          <w:noProof/>
+          <w:szCs w:val="24"/>
           <w:lang w:val="en-US"/>
         </w:rPr>
         <w:fldChar w:fldCharType="begin" w:fldLock="1"/>
       </w:r>
       <w:r>
         <w:rPr>
+          <w:rFonts w:ascii="Calibri" w:hAnsi="Calibri" w:cs="Calibri"/>
+          <w:i/>
+          <w:iCs/>
+          <w:noProof/>
+          <w:szCs w:val="24"/>
           <w:lang w:val="en-US"/>
         </w:rPr>
         <w:instrText xml:space="preserve">ADDIN Mendeley Bibliography CSL_BIBLIOGRAPHY </w:instrText>
       </w:r>
       <w:r>
         <w:rPr>
+          <w:rFonts w:ascii="Calibri" w:hAnsi="Calibri" w:cs="Calibri"/>
+          <w:i/>
+          <w:iCs/>
+          <w:noProof/>
+          <w:szCs w:val="24"/>
           <w:lang w:val="en-US"/>
         </w:rPr>
         <w:fldChar w:fldCharType="separate"/>
@@ -1254,16 +1376,142 @@
           <w:iCs/>
           <w:noProof/>
           <w:szCs w:val="24"/>
+          <w:lang w:val="en-US"/>
         </w:rPr>
         <w:t>Dropout layer</w:t>
       </w:r>
       <w:r>
         <w:rPr>
           <w:rFonts w:ascii="Calibri" w:hAnsi="Calibri" w:cs="Calibri"/>
+          <w:i/>
+          <w:iCs/>
           <w:noProof/>
           <w:szCs w:val="24"/>
+          <w:lang w:val="en-US"/>
         </w:rPr>
         <w:t>. (n.d.). https://keras.io/api/layers/regularization_layers/dropout/</w:t>
+      </w:r>
+    </w:p>
+    <w:p>
+      <w:pPr>
+        <w:pStyle w:val="NormalWeb"/>
+        <w:spacing w:before="0" w:beforeAutospacing="0" w:after="0" w:afterAutospacing="0" w:line="480" w:lineRule="auto"/>
+        <w:ind w:left="720" w:hanging="720"/>
+        <w:rPr>
+          <w:rFonts w:ascii="Calibri" w:eastAsiaTheme="minorHAnsi" w:hAnsi="Calibri" w:cs="Calibri"/>
+          <w:i/>
+          <w:iCs/>
+          <w:noProof/>
+          <w:sz w:val="22"/>
+          <w:lang w:val="en-US" w:eastAsia="en-US"/>
+        </w:rPr>
+      </w:pPr>
+      <w:r>
+        <w:rPr>
+          <w:rFonts w:ascii="Calibri" w:eastAsiaTheme="minorHAnsi" w:hAnsi="Calibri" w:cs="Calibri"/>
+          <w:i/>
+          <w:iCs/>
+          <w:noProof/>
+          <w:sz w:val="22"/>
+          <w:lang w:val="en-US" w:eastAsia="en-US"/>
+        </w:rPr>
+        <w:t xml:space="preserve">ImageNet. (2021, 11 </w:t>
+      </w:r>
+      <w:proofErr w:type="spellStart"/>
+      <w:r>
+        <w:rPr>
+          <w:rFonts w:ascii="Calibri" w:eastAsiaTheme="minorHAnsi" w:hAnsi="Calibri" w:cs="Calibri"/>
+          <w:i/>
+          <w:iCs/>
+          <w:noProof/>
+          <w:sz w:val="22"/>
+          <w:lang w:val="en-US" w:eastAsia="en-US"/>
+        </w:rPr>
+        <w:t>maart</w:t>
+      </w:r>
+      <w:proofErr w:type="spellEnd"/>
+      <w:r>
+        <w:rPr>
+          <w:rFonts w:ascii="Calibri" w:eastAsiaTheme="minorHAnsi" w:hAnsi="Calibri" w:cs="Calibri"/>
+          <w:i/>
+          <w:iCs/>
+          <w:noProof/>
+          <w:sz w:val="22"/>
+          <w:lang w:val="en-US" w:eastAsia="en-US"/>
+        </w:rPr>
+        <w:t xml:space="preserve">). </w:t>
+      </w:r>
+      <w:proofErr w:type="spellStart"/>
+      <w:r>
+        <w:rPr>
+          <w:rFonts w:ascii="Calibri" w:eastAsiaTheme="minorHAnsi" w:hAnsi="Calibri" w:cs="Calibri"/>
+          <w:i/>
+          <w:iCs/>
+          <w:noProof/>
+          <w:sz w:val="22"/>
+          <w:lang w:val="en-US" w:eastAsia="en-US"/>
+        </w:rPr>
+        <w:t>Imagenet</w:t>
+      </w:r>
+      <w:proofErr w:type="spellEnd"/>
+      <w:r>
+        <w:rPr>
+          <w:rFonts w:ascii="Calibri" w:eastAsiaTheme="minorHAnsi" w:hAnsi="Calibri" w:cs="Calibri"/>
+          <w:i/>
+          <w:iCs/>
+          <w:noProof/>
+          <w:sz w:val="22"/>
+          <w:lang w:val="en-US" w:eastAsia="en-US"/>
+        </w:rPr>
+        <w:t xml:space="preserve">. </w:t>
+      </w:r>
+      <w:proofErr w:type="spellStart"/>
+      <w:r>
+        <w:rPr>
+          <w:rFonts w:ascii="Calibri" w:eastAsiaTheme="minorHAnsi" w:hAnsi="Calibri" w:cs="Calibri"/>
+          <w:i/>
+          <w:iCs/>
+          <w:noProof/>
+          <w:sz w:val="22"/>
+          <w:lang w:val="en-US" w:eastAsia="en-US"/>
+        </w:rPr>
+        <w:t>Geraadpleegd</w:t>
+      </w:r>
+      <w:proofErr w:type="spellEnd"/>
+      <w:r>
+        <w:rPr>
+          <w:rFonts w:ascii="Calibri" w:eastAsiaTheme="minorHAnsi" w:hAnsi="Calibri" w:cs="Calibri"/>
+          <w:i/>
+          <w:iCs/>
+          <w:noProof/>
+          <w:sz w:val="22"/>
+          <w:lang w:val="en-US" w:eastAsia="en-US"/>
+        </w:rPr>
+        <w:t xml:space="preserve"> op 9 </w:t>
+      </w:r>
+      <w:proofErr w:type="spellStart"/>
+      <w:r>
+        <w:rPr>
+          <w:rFonts w:ascii="Calibri" w:eastAsiaTheme="minorHAnsi" w:hAnsi="Calibri" w:cs="Calibri"/>
+          <w:i/>
+          <w:iCs/>
+          <w:noProof/>
+          <w:sz w:val="22"/>
+          <w:lang w:val="en-US" w:eastAsia="en-US"/>
+        </w:rPr>
+        <w:t>maart</w:t>
+      </w:r>
+      <w:proofErr w:type="spellEnd"/>
+      <w:r>
+        <w:rPr>
+          <w:rFonts w:ascii="Calibri" w:eastAsiaTheme="minorHAnsi" w:hAnsi="Calibri" w:cs="Calibri"/>
+          <w:i/>
+          <w:iCs/>
+          <w:noProof/>
+          <w:sz w:val="22"/>
+          <w:lang w:val="en-US" w:eastAsia="en-US"/>
+        </w:rPr>
+        <w:t xml:space="preserve"> 2022, van https://image-net.org/</w:t>
       </w:r>
     </w:p>
     <w:p>
@@ -1276,15 +1524,21 @@
         <w:ind w:left="480" w:hanging="480"/>
         <w:rPr>
           <w:rFonts w:ascii="Calibri" w:hAnsi="Calibri" w:cs="Calibri"/>
+          <w:i/>
+          <w:iCs/>
           <w:noProof/>
           <w:szCs w:val="24"/>
+          <w:lang w:val="en-US"/>
         </w:rPr>
       </w:pPr>
       <w:r>
         <w:rPr>
           <w:rFonts w:ascii="Calibri" w:hAnsi="Calibri" w:cs="Calibri"/>
+          <w:i/>
+          <w:iCs/>
           <w:noProof/>
           <w:szCs w:val="24"/>
+          <w:lang w:val="en-US"/>
         </w:rPr>
         <w:t xml:space="preserve">Ko, B., Kim, H.-G., &amp; Choi, H.-J. (2017). Controlled dropout: A different dropout for improving training speed on deep neural network. </w:t>
       </w:r>
@@ -1295,14 +1549,18 @@
           <w:iCs/>
           <w:noProof/>
           <w:szCs w:val="24"/>
+          <w:lang w:val="en-US"/>
         </w:rPr>
         <w:t>2017 IEEE International Conference on Systems, Man, and Cybernetics (SMC)</w:t>
       </w:r>
       <w:r>
         <w:rPr>
           <w:rFonts w:ascii="Calibri" w:hAnsi="Calibri" w:cs="Calibri"/>
+          <w:i/>
+          <w:iCs/>
           <w:noProof/>
           <w:szCs w:val="24"/>
+          <w:lang w:val="en-US"/>
         </w:rPr>
         <w:t>, 972–977. https://doi.org/10.1109/SMC.2017.8122736</w:t>
       </w:r>
@@ -1317,66 +1575,79 @@
         <w:ind w:left="480" w:hanging="480"/>
         <w:rPr>
           <w:rFonts w:ascii="Calibri" w:hAnsi="Calibri" w:cs="Calibri"/>
-          <w:noProof/>
+          <w:i/>
+          <w:iCs/>
+          <w:noProof/>
+          <w:szCs w:val="24"/>
+          <w:lang w:val="en-US"/>
         </w:rPr>
       </w:pPr>
       <w:r>
         <w:rPr>
           <w:rFonts w:ascii="Calibri" w:hAnsi="Calibri" w:cs="Calibri"/>
+          <w:i/>
+          <w:iCs/>
           <w:noProof/>
           <w:szCs w:val="24"/>
-        </w:rPr>
-        <w:t xml:space="preserve">Srivastava, N., Hinton, G., Alex Krizhevsky, &amp; Salakhutdinov, R. (2014). Dropout: A Simple Way to Prevent Neural Networks from Overfitting. </w:t>
-      </w:r>
-      <w:r>
-        <w:rPr>
-          <w:rFonts w:ascii="Calibri" w:hAnsi="Calibri" w:cs="Calibri"/>
-          <w:i/>
-          <w:iCs/>
-          <w:noProof/>
-          <w:szCs w:val="24"/>
-        </w:rPr>
-        <w:t>Journal of Machine Learning Research</w:t>
-      </w:r>
-      <w:r>
-        <w:rPr>
-          <w:rFonts w:ascii="Calibri" w:hAnsi="Calibri" w:cs="Calibri"/>
-          <w:noProof/>
-          <w:szCs w:val="24"/>
-        </w:rPr>
-        <w:t xml:space="preserve">, </w:t>
-      </w:r>
-      <w:r>
-        <w:rPr>
-          <w:rFonts w:ascii="Calibri" w:hAnsi="Calibri" w:cs="Calibri"/>
-          <w:i/>
-          <w:iCs/>
-          <w:noProof/>
-          <w:szCs w:val="24"/>
-        </w:rPr>
-        <w:t>15</w:t>
-      </w:r>
-      <w:r>
-        <w:rPr>
-          <w:rFonts w:ascii="Calibri" w:hAnsi="Calibri" w:cs="Calibri"/>
-          <w:noProof/>
-          <w:szCs w:val="24"/>
-        </w:rPr>
-        <w:t>(56), 1929–1958.</w:t>
-      </w:r>
-    </w:p>
-    <w:p>
-      <w:pPr>
-        <w:rPr>
-          <w:lang w:val="en-US"/>
-        </w:rPr>
-      </w:pPr>
-      <w:r>
-        <w:rPr>
-          <w:lang w:val="en-US"/>
+          <w:lang w:val="en-US"/>
+        </w:rPr>
+        <w:t>Srivastava, N., Hinton, G., Alex Krizhevsky, &amp; Salakhutdinov, R. (2014). Dropout: A Simple Way to Prevent Neural Networks from Overfitting. Journal of Machine Learning Research, 15(56), 1929–1958.</w:t>
+      </w:r>
+    </w:p>
+    <w:p>
+      <w:pPr>
+        <w:pStyle w:val="NormalWeb"/>
+        <w:spacing w:before="0" w:beforeAutospacing="0" w:after="0" w:afterAutospacing="0" w:line="480" w:lineRule="auto"/>
+        <w:ind w:left="720" w:hanging="720"/>
+        <w:rPr>
+          <w:rFonts w:ascii="Calibri" w:eastAsiaTheme="minorHAnsi" w:hAnsi="Calibri" w:cs="Calibri"/>
+          <w:i/>
+          <w:iCs/>
+          <w:noProof/>
+          <w:sz w:val="22"/>
+          <w:lang w:val="en-US" w:eastAsia="en-US"/>
+        </w:rPr>
+      </w:pPr>
+      <w:r>
+        <w:rPr>
+          <w:rFonts w:ascii="Calibri" w:eastAsiaTheme="minorHAnsi" w:hAnsi="Calibri" w:cs="Calibri"/>
+          <w:i/>
+          <w:iCs/>
+          <w:noProof/>
+          <w:sz w:val="22"/>
+          <w:lang w:val="en-US" w:eastAsia="en-US"/>
         </w:rPr>
         <w:fldChar w:fldCharType="end"/>
       </w:r>
+      <w:r>
+        <w:rPr>
+          <w:rFonts w:ascii="Calibri" w:eastAsiaTheme="minorHAnsi" w:hAnsi="Calibri" w:cs="Calibri"/>
+          <w:i/>
+          <w:iCs/>
+          <w:noProof/>
+          <w:sz w:val="22"/>
+          <w:lang w:val="en-US" w:eastAsia="en-US"/>
+        </w:rPr>
+        <w:t xml:space="preserve"> </w:t>
+      </w:r>
+      <w:r>
+        <w:rPr>
+          <w:rFonts w:ascii="Calibri" w:eastAsiaTheme="minorHAnsi" w:hAnsi="Calibri" w:cs="Calibri"/>
+          <w:i/>
+          <w:iCs/>
+          <w:noProof/>
+          <w:sz w:val="22"/>
+          <w:lang w:val="en-US" w:eastAsia="en-US"/>
+        </w:rPr>
+        <w:t>Veeling, B. (2020, 28 april). GitHub - basveeling/pcam: The PatchCamelyon (PCam) deep learning classification benchmark. GitHub. Geraadpleegd op 9 maart 2022, van https://github.com/basveeling/pcam</w:t>
+      </w:r>
+    </w:p>
+    <w:p>
+      <w:pPr>
+        <w:rPr>
+          <w:lang w:val="en-US"/>
+        </w:rPr>
+      </w:pPr>
     </w:p>
     <w:sectPr>
       <w:pgSz w:w="11906" w:h="16838"/>

--- a/8p361-project-imaging-master/Assignments_pdf/Assignment4.docx
+++ b/8p361-project-imaging-master/Assignments_pdf/Assignment4.docx
@@ -774,7 +774,7 @@
         <w:rPr>
           <w:lang w:val="en-US"/>
         </w:rPr>
-        <w:instrText>ADDIN CSL_CITATION {"citationItems":[{"id":"ITEM-1","itemData":{"author":[{"dropping-particle":"","family":"Srivastava","given":"Nitish","non-dropping-particle":"","parse-names":false,"suffix":""},{"dropping-particle":"","family":"Hinton","given":"Geoffrey","non-dropping-particle":"","parse-names":false,"suffix":""},{"dropping-particle":"","family":"Alex Krizhevsky","given":"","non-dropping-particle":"","parse-names":false,"suffix":""},{"dropping-particle":"","family":"Salakhutdinov","given":"Ruslan","non-dropping-particle":"","parse-names":false,"suffix":""}],"container-title":"Journal of Machine Learning Research","id":"ITEM-1","issue":"56","issued":{"date-parts":[["2014"]]},"page":"1929-1958","title":"Dropout: A Simple Way to Prevent Neural Networks from Overfitting","type":"article-journal","volume":"15"},"uris":["http://www.mendeley.com/documents/?uuid=0b98ee60-23e4-454e-8f79-553c8d28a463"]}],"mendeley":{"formattedCitation":"(Srivastava et al., 2014)","plainTextFormattedCitation":"(Srivastava et al., 2014)"},"properties":{"noteIndex":0},"schema":"https://github.com/citation-style-language/schema/raw/master/csl-citation.json"}</w:instrText>
+        <w:instrText>ADDIN CSL_CITATION {"citationItems":[{"id":"ITEM-1","itemData":{"author":[{"dropping-particle":"","family":"Srivastava","given":"Nitish","non-dropping-particle":"","parse-names":false,"suffix":""},{"dropping-particle":"","family":"Hinton","given":"Geoffrey","non-dropping-particle":"","parse-names":false,"suffix":""},{"dropping-particle":"","family":"Alex Krizhevsky","given":"","non-dropping-particle":"","parse-names":false,"suffix":""},{"dropping-particle":"","family":"Salakhutdinov","given":"Ruslan","non-dropping-particle":"","parse-names":false,"suffix":""}],"container-title":"Journal of Machine Learning Research","id":"ITEM-1","issue":"56","issued":{"date-parts":[["2014"]]},"page":"1929-1958","title":"Dropout: A Simple Way to Prevent Neural Networks from Overfitting","type":"article-journal","volume":"15"},"uris":["http://www.mendeley.com/documents/?uuid=0b98ee60-23e4-454e-8f79-553c8d28a463"]}],"mendeley":{"formattedCitation":"(Srivastava et al., 2014)","plainTextFormattedCitation":"(Srivastava et al., 2014)","previouslyFormattedCitation":"(Srivastava et al., 2014)"},"properties":{"noteIndex":0},"schema":"https://github.com/citation-style-language/schema/raw/master/csl-citation.json"}</w:instrText>
       </w:r>
       <w:r>
         <w:rPr>
@@ -1153,6 +1153,28 @@
         <w:t xml:space="preserve"> </w:t>
       </w:r>
       <w:r>
+        <w:fldChar w:fldCharType="begin" w:fldLock="1"/>
+      </w:r>
+      <w:r>
+        <w:instrText>ADDIN CSL_CITATION {"citationItems":[{"id":"ITEM-1","itemData":{"author":[{"dropping-particle":"","family":"Srivastava","given":"Nitish","non-dropping-particle":"","parse-names":false,"suffix":""},{"dropping-particle":"","family":"Hinton","given":"Geoffrey","non-dropping-particle":"","parse-names":false,"suffix":""},{"dropping-particle":"","family":"Alex Krizhevsky","given":"","non-dropping-particle":"","parse-names":false,"suffix":""},{"dropping-particle":"","family":"Salakhutdinov","given":"Ruslan","non-dropping-particle":"","parse-names":false,"suffix":""}],"container-title":"Journal of Machine Learning Research","id":"ITEM-1","issue":"56","issued":{"date-parts":[["2014"]]},"page":"1929-1958","title":"Dropout: A Simple Way to Prevent Neural Networks from Overfitting","type":"article-journal","volume":"15"},"uris":["http://www.mendeley.com/documents/?uuid=0b98ee60-23e4-454e-8f79-553c8d28a463"]}],"mendeley":{"formattedCitation":"(Srivastava et al., 2014)","plainTextFormattedCitation":"(Srivastava et al., 2014)"},"properties":{"noteIndex":0},"schema":"https://github.com/citation-style-language/schema/raw/master/csl-citation.json"}</w:instrText>
+      </w:r>
+      <w:r>
+        <w:fldChar w:fldCharType="separate"/>
+      </w:r>
+      <w:r>
+        <w:rPr>
+          <w:i w:val="0"/>
+          <w:noProof/>
+        </w:rPr>
+        <w:t>(Srivastava et al., 2014)</w:t>
+      </w:r>
+      <w:r>
+        <w:fldChar w:fldCharType="end"/>
+      </w:r>
+      <w:r>
+        <w:t xml:space="preserve"> </w:t>
+      </w:r>
+      <w:r>
         <w:t>.</w:t>
       </w:r>
       <w:bookmarkEnd w:id="1"/>
@@ -1329,11 +1351,8 @@
         <w:ind w:left="480" w:hanging="480"/>
         <w:rPr>
           <w:rFonts w:ascii="Calibri" w:hAnsi="Calibri" w:cs="Calibri"/>
-          <w:i/>
-          <w:iCs/>
           <w:noProof/>
           <w:szCs w:val="24"/>
-          <w:lang w:val="en-US"/>
         </w:rPr>
       </w:pPr>
       <w:r>
@@ -1376,142 +1395,16 @@
           <w:iCs/>
           <w:noProof/>
           <w:szCs w:val="24"/>
-          <w:lang w:val="en-US"/>
         </w:rPr>
         <w:t>Dropout layer</w:t>
       </w:r>
       <w:r>
         <w:rPr>
           <w:rFonts w:ascii="Calibri" w:hAnsi="Calibri" w:cs="Calibri"/>
-          <w:i/>
-          <w:iCs/>
           <w:noProof/>
           <w:szCs w:val="24"/>
-          <w:lang w:val="en-US"/>
         </w:rPr>
         <w:t>. (n.d.). https://keras.io/api/layers/regularization_layers/dropout/</w:t>
-      </w:r>
-    </w:p>
-    <w:p>
-      <w:pPr>
-        <w:pStyle w:val="NormalWeb"/>
-        <w:spacing w:before="0" w:beforeAutospacing="0" w:after="0" w:afterAutospacing="0" w:line="480" w:lineRule="auto"/>
-        <w:ind w:left="720" w:hanging="720"/>
-        <w:rPr>
-          <w:rFonts w:ascii="Calibri" w:eastAsiaTheme="minorHAnsi" w:hAnsi="Calibri" w:cs="Calibri"/>
-          <w:i/>
-          <w:iCs/>
-          <w:noProof/>
-          <w:sz w:val="22"/>
-          <w:lang w:val="en-US" w:eastAsia="en-US"/>
-        </w:rPr>
-      </w:pPr>
-      <w:r>
-        <w:rPr>
-          <w:rFonts w:ascii="Calibri" w:eastAsiaTheme="minorHAnsi" w:hAnsi="Calibri" w:cs="Calibri"/>
-          <w:i/>
-          <w:iCs/>
-          <w:noProof/>
-          <w:sz w:val="22"/>
-          <w:lang w:val="en-US" w:eastAsia="en-US"/>
-        </w:rPr>
-        <w:t xml:space="preserve">ImageNet. (2021, 11 </w:t>
-      </w:r>
-      <w:proofErr w:type="spellStart"/>
-      <w:r>
-        <w:rPr>
-          <w:rFonts w:ascii="Calibri" w:eastAsiaTheme="minorHAnsi" w:hAnsi="Calibri" w:cs="Calibri"/>
-          <w:i/>
-          <w:iCs/>
-          <w:noProof/>
-          <w:sz w:val="22"/>
-          <w:lang w:val="en-US" w:eastAsia="en-US"/>
-        </w:rPr>
-        <w:t>maart</w:t>
-      </w:r>
-      <w:proofErr w:type="spellEnd"/>
-      <w:r>
-        <w:rPr>
-          <w:rFonts w:ascii="Calibri" w:eastAsiaTheme="minorHAnsi" w:hAnsi="Calibri" w:cs="Calibri"/>
-          <w:i/>
-          <w:iCs/>
-          <w:noProof/>
-          <w:sz w:val="22"/>
-          <w:lang w:val="en-US" w:eastAsia="en-US"/>
-        </w:rPr>
-        <w:t xml:space="preserve">). </w:t>
-      </w:r>
-      <w:proofErr w:type="spellStart"/>
-      <w:r>
-        <w:rPr>
-          <w:rFonts w:ascii="Calibri" w:eastAsiaTheme="minorHAnsi" w:hAnsi="Calibri" w:cs="Calibri"/>
-          <w:i/>
-          <w:iCs/>
-          <w:noProof/>
-          <w:sz w:val="22"/>
-          <w:lang w:val="en-US" w:eastAsia="en-US"/>
-        </w:rPr>
-        <w:t>Imagenet</w:t>
-      </w:r>
-      <w:proofErr w:type="spellEnd"/>
-      <w:r>
-        <w:rPr>
-          <w:rFonts w:ascii="Calibri" w:eastAsiaTheme="minorHAnsi" w:hAnsi="Calibri" w:cs="Calibri"/>
-          <w:i/>
-          <w:iCs/>
-          <w:noProof/>
-          <w:sz w:val="22"/>
-          <w:lang w:val="en-US" w:eastAsia="en-US"/>
-        </w:rPr>
-        <w:t xml:space="preserve">. </w:t>
-      </w:r>
-      <w:proofErr w:type="spellStart"/>
-      <w:r>
-        <w:rPr>
-          <w:rFonts w:ascii="Calibri" w:eastAsiaTheme="minorHAnsi" w:hAnsi="Calibri" w:cs="Calibri"/>
-          <w:i/>
-          <w:iCs/>
-          <w:noProof/>
-          <w:sz w:val="22"/>
-          <w:lang w:val="en-US" w:eastAsia="en-US"/>
-        </w:rPr>
-        <w:t>Geraadpleegd</w:t>
-      </w:r>
-      <w:proofErr w:type="spellEnd"/>
-      <w:r>
-        <w:rPr>
-          <w:rFonts w:ascii="Calibri" w:eastAsiaTheme="minorHAnsi" w:hAnsi="Calibri" w:cs="Calibri"/>
-          <w:i/>
-          <w:iCs/>
-          <w:noProof/>
-          <w:sz w:val="22"/>
-          <w:lang w:val="en-US" w:eastAsia="en-US"/>
-        </w:rPr>
-        <w:t xml:space="preserve"> op 9 </w:t>
-      </w:r>
-      <w:proofErr w:type="spellStart"/>
-      <w:r>
-        <w:rPr>
-          <w:rFonts w:ascii="Calibri" w:eastAsiaTheme="minorHAnsi" w:hAnsi="Calibri" w:cs="Calibri"/>
-          <w:i/>
-          <w:iCs/>
-          <w:noProof/>
-          <w:sz w:val="22"/>
-          <w:lang w:val="en-US" w:eastAsia="en-US"/>
-        </w:rPr>
-        <w:t>maart</w:t>
-      </w:r>
-      <w:proofErr w:type="spellEnd"/>
-      <w:r>
-        <w:rPr>
-          <w:rFonts w:ascii="Calibri" w:eastAsiaTheme="minorHAnsi" w:hAnsi="Calibri" w:cs="Calibri"/>
-          <w:i/>
-          <w:iCs/>
-          <w:noProof/>
-          <w:sz w:val="22"/>
-          <w:lang w:val="en-US" w:eastAsia="en-US"/>
-        </w:rPr>
-        <w:t xml:space="preserve"> 2022, van https://image-net.org/</w:t>
       </w:r>
     </w:p>
     <w:p>
@@ -1524,13 +1417,18 @@
         <w:ind w:left="480" w:hanging="480"/>
         <w:rPr>
           <w:rFonts w:ascii="Calibri" w:hAnsi="Calibri" w:cs="Calibri"/>
-          <w:i/>
-          <w:iCs/>
           <w:noProof/>
           <w:szCs w:val="24"/>
-          <w:lang w:val="en-US"/>
-        </w:rPr>
-      </w:pPr>
+        </w:rPr>
+      </w:pPr>
+      <w:r>
+        <w:rPr>
+          <w:rFonts w:ascii="Calibri" w:hAnsi="Calibri" w:cs="Calibri"/>
+          <w:noProof/>
+          <w:szCs w:val="24"/>
+        </w:rPr>
+        <w:t xml:space="preserve">Ko, B., Kim, H.-G., &amp; Choi, H.-J. (2017). Controlled dropout: A different dropout for improving training speed on deep neural network. </w:t>
+      </w:r>
       <w:r>
         <w:rPr>
           <w:rFonts w:ascii="Calibri" w:hAnsi="Calibri" w:cs="Calibri"/>
@@ -1538,29 +1436,14 @@
           <w:iCs/>
           <w:noProof/>
           <w:szCs w:val="24"/>
-          <w:lang w:val="en-US"/>
-        </w:rPr>
-        <w:t xml:space="preserve">Ko, B., Kim, H.-G., &amp; Choi, H.-J. (2017). Controlled dropout: A different dropout for improving training speed on deep neural network. </w:t>
+        </w:rPr>
+        <w:t>2017 IEEE International Conference on Systems, Man, and Cybernetics (SMC)</w:t>
       </w:r>
       <w:r>
         <w:rPr>
           <w:rFonts w:ascii="Calibri" w:hAnsi="Calibri" w:cs="Calibri"/>
-          <w:i/>
-          <w:iCs/>
           <w:noProof/>
           <w:szCs w:val="24"/>
-          <w:lang w:val="en-US"/>
-        </w:rPr>
-        <w:t>2017 IEEE International Conference on Systems, Man, and Cybernetics (SMC)</w:t>
-      </w:r>
-      <w:r>
-        <w:rPr>
-          <w:rFonts w:ascii="Calibri" w:hAnsi="Calibri" w:cs="Calibri"/>
-          <w:i/>
-          <w:iCs/>
-          <w:noProof/>
-          <w:szCs w:val="24"/>
-          <w:lang w:val="en-US"/>
         </w:rPr>
         <w:t>, 972–977. https://doi.org/10.1109/SMC.2017.8122736</w:t>
       </w:r>
@@ -1575,13 +1458,17 @@
         <w:ind w:left="480" w:hanging="480"/>
         <w:rPr>
           <w:rFonts w:ascii="Calibri" w:hAnsi="Calibri" w:cs="Calibri"/>
-          <w:i/>
-          <w:iCs/>
+          <w:noProof/>
+        </w:rPr>
+      </w:pPr>
+      <w:r>
+        <w:rPr>
+          <w:rFonts w:ascii="Calibri" w:hAnsi="Calibri" w:cs="Calibri"/>
           <w:noProof/>
           <w:szCs w:val="24"/>
-          <w:lang w:val="en-US"/>
-        </w:rPr>
-      </w:pPr>
+        </w:rPr>
+        <w:t xml:space="preserve">Srivastava, N., Hinton, G., Alex Krizhevsky, &amp; Salakhutdinov, R. (2014). Dropout: A Simple Way to Prevent Neural Networks from Overfitting. </w:t>
+      </w:r>
       <w:r>
         <w:rPr>
           <w:rFonts w:ascii="Calibri" w:hAnsi="Calibri" w:cs="Calibri"/>
@@ -1589,9 +1476,34 @@
           <w:iCs/>
           <w:noProof/>
           <w:szCs w:val="24"/>
-          <w:lang w:val="en-US"/>
-        </w:rPr>
-        <w:t>Srivastava, N., Hinton, G., Alex Krizhevsky, &amp; Salakhutdinov, R. (2014). Dropout: A Simple Way to Prevent Neural Networks from Overfitting. Journal of Machine Learning Research, 15(56), 1929–1958.</w:t>
+        </w:rPr>
+        <w:t>Journal of Machine Learning Research</w:t>
+      </w:r>
+      <w:r>
+        <w:rPr>
+          <w:rFonts w:ascii="Calibri" w:hAnsi="Calibri" w:cs="Calibri"/>
+          <w:noProof/>
+          <w:szCs w:val="24"/>
+        </w:rPr>
+        <w:t xml:space="preserve">, </w:t>
+      </w:r>
+      <w:r>
+        <w:rPr>
+          <w:rFonts w:ascii="Calibri" w:hAnsi="Calibri" w:cs="Calibri"/>
+          <w:i/>
+          <w:iCs/>
+          <w:noProof/>
+          <w:szCs w:val="24"/>
+        </w:rPr>
+        <w:t>15</w:t>
+      </w:r>
+      <w:r>
+        <w:rPr>
+          <w:rFonts w:ascii="Calibri" w:hAnsi="Calibri" w:cs="Calibri"/>
+          <w:noProof/>
+          <w:szCs w:val="24"/>
+        </w:rPr>
+        <w:t>(56), 1929–1958.</w:t>
       </w:r>
     </w:p>
     <w:p>
@@ -1628,18 +1540,7 @@
           <w:sz w:val="22"/>
           <w:lang w:val="en-US" w:eastAsia="en-US"/>
         </w:rPr>
-        <w:t xml:space="preserve"> </w:t>
-      </w:r>
-      <w:r>
-        <w:rPr>
-          <w:rFonts w:ascii="Calibri" w:eastAsiaTheme="minorHAnsi" w:hAnsi="Calibri" w:cs="Calibri"/>
-          <w:i/>
-          <w:iCs/>
-          <w:noProof/>
-          <w:sz w:val="22"/>
-          <w:lang w:val="en-US" w:eastAsia="en-US"/>
-        </w:rPr>
-        <w:t>Veeling, B. (2020, 28 april). GitHub - basveeling/pcam: The PatchCamelyon (PCam) deep learning classification benchmark. GitHub. Geraadpleegd op 9 maart 2022, van https://github.com/basveeling/pcam</w:t>
+        <w:t xml:space="preserve"> Veeling, B. (2020, 28 april). GitHub - basveeling/pcam: The PatchCamelyon (PCam) deep learning classification benchmark. GitHub. Geraadpleegd op 9 maart 2022, van https://github.com/basveeling/pcam</w:t>
       </w:r>
     </w:p>
     <w:p>

--- a/8p361-project-imaging-master/Assignments_pdf/Assignment4.docx
+++ b/8p361-project-imaging-master/Assignments_pdf/Assignment4.docx
@@ -393,7 +393,31 @@
         <w:rPr>
           <w:lang w:val="en-US"/>
         </w:rPr>
-        <w:t>Since the validation dataset was not used for training of the model but only for model selection, the validation accuracy can be seen as the best metric to evaluate model performance in the absence of test accuracy. From the validation accuracy, we can conclude that the convolutional neural network model performs much better than the transfer model and the randomly initialized model. Moreover, the transfer model has higher performance that the model with randomly initialized weights.</w:t>
+        <w:t xml:space="preserve">Since the validation dataset was not used for training of the model but only for model selection, the validation accuracy can be seen as the best metric to evaluate model performance in the absence of test accuracy. From the validation accuracy, we can conclude that the convolutional neural network model </w:t>
+      </w:r>
+      <w:r>
+        <w:rPr>
+          <w:lang w:val="en-US"/>
+        </w:rPr>
+        <w:t xml:space="preserve">(model 3) </w:t>
+      </w:r>
+      <w:r>
+        <w:rPr>
+          <w:lang w:val="en-US"/>
+        </w:rPr>
+        <w:t>performs much better than the transfer model and the randomly initialized model. Moreover, the transfer model has higher performance tha</w:t>
+      </w:r>
+      <w:r>
+        <w:rPr>
+          <w:lang w:val="en-US"/>
+        </w:rPr>
+        <w:t>n</w:t>
+      </w:r>
+      <w:r>
+        <w:rPr>
+          <w:lang w:val="en-US"/>
+        </w:rPr>
+        <w:t xml:space="preserve"> the model with randomly initialized weights.</w:t>
       </w:r>
     </w:p>
     <w:p>
@@ -454,12 +478,6 @@
         <w:rPr>
           <w:lang w:val="en-US"/>
         </w:rPr>
-        <w:t>.</w:t>
-      </w:r>
-      <w:r>
-        <w:rPr>
-          <w:lang w:val="en-US"/>
-        </w:rPr>
         <w:fldChar w:fldCharType="end"/>
       </w:r>
       <w:r>
@@ -472,7 +490,14 @@
         <w:rPr>
           <w:lang w:val="en-US"/>
         </w:rPr>
-        <w:t>, it seems to be the case that model 1 has overtrained on the training set. The validation accuracy is highest after 6 epochs (0.865) and then decreases to 0.6913 after 9 epochs. Furthermore, the validation accuracy of model 3 does not increase. It's final value (0.5163) is actually lower than it's starting value (0.535).</w:t>
+        <w:t xml:space="preserve">, it seems to be the case that model 1 has overtrained on the training set. The validation accuracy is highest after 6 epochs (0.865) and then decreases to 0.6913 </w:t>
+      </w:r>
+      <w:r>
+        <w:rPr>
+          <w:lang w:val="en-US"/>
+        </w:rPr>
+        <w:lastRenderedPageBreak/>
+        <w:t>after 9 epochs. Furthermore, the validation accuracy of model 3 does not increase. It's final value (0.5163) is actually lower than it's starting value (0.535).</w:t>
       </w:r>
     </w:p>
     <w:p>
@@ -483,7 +508,6 @@
         <w:rPr>
           <w:noProof/>
         </w:rPr>
-        <w:lastRenderedPageBreak/>
         <w:drawing>
           <wp:inline distT="0" distB="0" distL="0" distR="0" wp14:anchorId="225D6E8C" wp14:editId="090ADACD">
             <wp:extent cx="5730240" cy="2567940"/>
@@ -1353,6 +1377,7 @@
           <w:rFonts w:ascii="Calibri" w:hAnsi="Calibri" w:cs="Calibri"/>
           <w:noProof/>
           <w:szCs w:val="24"/>
+          <w:lang w:val="en-US"/>
         </w:rPr>
       </w:pPr>
       <w:r>
@@ -1395,6 +1420,7 @@
           <w:iCs/>
           <w:noProof/>
           <w:szCs w:val="24"/>
+          <w:lang w:val="en-US"/>
         </w:rPr>
         <w:t>Dropout layer</w:t>
       </w:r>
@@ -1403,6 +1429,7 @@
           <w:rFonts w:ascii="Calibri" w:hAnsi="Calibri" w:cs="Calibri"/>
           <w:noProof/>
           <w:szCs w:val="24"/>
+          <w:lang w:val="en-US"/>
         </w:rPr>
         <w:t>. (n.d.). https://keras.io/api/layers/regularization_layers/dropout/</w:t>
       </w:r>
@@ -1419,6 +1446,7 @@
           <w:rFonts w:ascii="Calibri" w:hAnsi="Calibri" w:cs="Calibri"/>
           <w:noProof/>
           <w:szCs w:val="24"/>
+          <w:lang w:val="en-US"/>
         </w:rPr>
       </w:pPr>
       <w:r>
@@ -1426,6 +1454,7 @@
           <w:rFonts w:ascii="Calibri" w:hAnsi="Calibri" w:cs="Calibri"/>
           <w:noProof/>
           <w:szCs w:val="24"/>
+          <w:lang w:val="en-US"/>
         </w:rPr>
         <w:t xml:space="preserve">Ko, B., Kim, H.-G., &amp; Choi, H.-J. (2017). Controlled dropout: A different dropout for improving training speed on deep neural network. </w:t>
       </w:r>
@@ -1436,6 +1465,7 @@
           <w:iCs/>
           <w:noProof/>
           <w:szCs w:val="24"/>
+          <w:lang w:val="en-US"/>
         </w:rPr>
         <w:t>2017 IEEE International Conference on Systems, Man, and Cybernetics (SMC)</w:t>
       </w:r>
@@ -1444,6 +1474,7 @@
           <w:rFonts w:ascii="Calibri" w:hAnsi="Calibri" w:cs="Calibri"/>
           <w:noProof/>
           <w:szCs w:val="24"/>
+          <w:lang w:val="en-US"/>
         </w:rPr>
         <w:t>, 972–977. https://doi.org/10.1109/SMC.2017.8122736</w:t>
       </w:r>
@@ -1459,6 +1490,7 @@
         <w:rPr>
           <w:rFonts w:ascii="Calibri" w:hAnsi="Calibri" w:cs="Calibri"/>
           <w:noProof/>
+          <w:lang w:val="en-US"/>
         </w:rPr>
       </w:pPr>
       <w:r>
@@ -1466,6 +1498,7 @@
           <w:rFonts w:ascii="Calibri" w:hAnsi="Calibri" w:cs="Calibri"/>
           <w:noProof/>
           <w:szCs w:val="24"/>
+          <w:lang w:val="en-US"/>
         </w:rPr>
         <w:t xml:space="preserve">Srivastava, N., Hinton, G., Alex Krizhevsky, &amp; Salakhutdinov, R. (2014). Dropout: A Simple Way to Prevent Neural Networks from Overfitting. </w:t>
       </w:r>
@@ -1476,6 +1509,7 @@
           <w:iCs/>
           <w:noProof/>
           <w:szCs w:val="24"/>
+          <w:lang w:val="en-US"/>
         </w:rPr>
         <w:t>Journal of Machine Learning Research</w:t>
       </w:r>
@@ -1484,6 +1518,7 @@
           <w:rFonts w:ascii="Calibri" w:hAnsi="Calibri" w:cs="Calibri"/>
           <w:noProof/>
           <w:szCs w:val="24"/>
+          <w:lang w:val="en-US"/>
         </w:rPr>
         <w:t xml:space="preserve">, </w:t>
       </w:r>
@@ -1494,6 +1529,7 @@
           <w:iCs/>
           <w:noProof/>
           <w:szCs w:val="24"/>
+          <w:lang w:val="en-US"/>
         </w:rPr>
         <w:t>15</w:t>
       </w:r>
@@ -1502,6 +1538,7 @@
           <w:rFonts w:ascii="Calibri" w:hAnsi="Calibri" w:cs="Calibri"/>
           <w:noProof/>
           <w:szCs w:val="24"/>
+          <w:lang w:val="en-US"/>
         </w:rPr>
         <w:t>(56), 1929–1958.</w:t>
       </w:r>

--- a/8p361-project-imaging-master/Assignments_pdf/Assignment4.docx
+++ b/8p361-project-imaging-master/Assignments_pdf/Assignment4.docx
@@ -380,7 +380,43 @@
         <w:rPr>
           <w:lang w:val="en-US"/>
         </w:rPr>
-        <w:t xml:space="preserve">When looking at the training set, the accuracy was highest for model 1 (0.9158), followed by model 3 (0.8477) and model 2 (0.8393). When looking at the validation set, the accuracy was highest for model 3 (0.86), followed by model 1 (0.6913) and model 2 (0.5163). </w:t>
+        <w:t>When looking at the training set, the accuracy was highest for model 1 (</w:t>
+      </w:r>
+      <w:r>
+        <w:rPr>
+          <w:lang w:val="en-US"/>
+        </w:rPr>
+        <w:t>0.9139</w:t>
+      </w:r>
+      <w:r>
+        <w:rPr>
+          <w:lang w:val="en-US"/>
+        </w:rPr>
+        <w:t>), followed by model 3 (0.8477) and model 2 (0.8393). When looking at the validation set, the accuracy was highest for model 3 (0.86</w:t>
+      </w:r>
+      <w:r>
+        <w:rPr>
+          <w:lang w:val="en-US"/>
+        </w:rPr>
+        <w:t>00</w:t>
+      </w:r>
+      <w:r>
+        <w:rPr>
+          <w:lang w:val="en-US"/>
+        </w:rPr>
+        <w:t>), followed by model 1 (</w:t>
+      </w:r>
+      <w:r>
+        <w:rPr>
+          <w:lang w:val="en-US"/>
+        </w:rPr>
+        <w:t>0.8575</w:t>
+      </w:r>
+      <w:r>
+        <w:rPr>
+          <w:lang w:val="en-US"/>
+        </w:rPr>
+        <w:t xml:space="preserve">) and model 2 (0.5163). </w:t>
       </w:r>
     </w:p>
     <w:p>
@@ -405,7 +441,43 @@
         <w:rPr>
           <w:lang w:val="en-US"/>
         </w:rPr>
-        <w:t>performs much better than the transfer model and the randomly initialized model. Moreover, the transfer model has higher performance tha</w:t>
+        <w:t xml:space="preserve">performs </w:t>
+      </w:r>
+      <w:r>
+        <w:rPr>
+          <w:lang w:val="en-US"/>
+        </w:rPr>
+        <w:t>a bit</w:t>
+      </w:r>
+      <w:r>
+        <w:rPr>
+          <w:lang w:val="en-US"/>
+        </w:rPr>
+        <w:t xml:space="preserve"> better than the transfer model and</w:t>
+      </w:r>
+      <w:r>
+        <w:rPr>
+          <w:lang w:val="en-US"/>
+        </w:rPr>
+        <w:t xml:space="preserve"> much better than</w:t>
+      </w:r>
+      <w:r>
+        <w:rPr>
+          <w:lang w:val="en-US"/>
+        </w:rPr>
+        <w:t xml:space="preserve"> the randomly initialized model. Moreover, the transfer model has </w:t>
+      </w:r>
+      <w:r>
+        <w:rPr>
+          <w:lang w:val="en-US"/>
+        </w:rPr>
+        <w:t xml:space="preserve">much </w:t>
+      </w:r>
+      <w:r>
+        <w:rPr>
+          <w:lang w:val="en-US"/>
+        </w:rPr>
+        <w:t>higher performance tha</w:t>
       </w:r>
       <w:r>
         <w:rPr>
@@ -428,41 +500,55 @@
       </w:pPr>
       <w:r>
         <w:rPr>
+          <w:highlight w:val="yellow"/>
           <w:lang w:val="en-US"/>
         </w:rPr>
         <w:t>Looking at the accuracy plot</w:t>
       </w:r>
       <w:r>
         <w:rPr>
+          <w:highlight w:val="yellow"/>
           <w:lang w:val="en-US"/>
         </w:rPr>
         <w:t xml:space="preserve"> (</w:t>
       </w:r>
       <w:r>
         <w:rPr>
+          <w:highlight w:val="yellow"/>
           <w:lang w:val="en-US"/>
         </w:rPr>
         <w:fldChar w:fldCharType="begin"/>
       </w:r>
       <w:r>
         <w:rPr>
+          <w:highlight w:val="yellow"/>
           <w:lang w:val="en-US"/>
         </w:rPr>
         <w:instrText xml:space="preserve"> REF _Ref96587640 \h </w:instrText>
       </w:r>
       <w:r>
         <w:rPr>
-          <w:lang w:val="en-US"/>
-        </w:rPr>
-      </w:r>
-      <w:r>
-        <w:rPr>
+          <w:highlight w:val="yellow"/>
+          <w:lang w:val="en-US"/>
+        </w:rPr>
+      </w:r>
+      <w:r>
+        <w:rPr>
+          <w:highlight w:val="yellow"/>
+          <w:lang w:val="en-US"/>
+        </w:rPr>
+        <w:instrText xml:space="preserve"> \* MERGEFORMAT </w:instrText>
+      </w:r>
+      <w:r>
+        <w:rPr>
+          <w:highlight w:val="yellow"/>
           <w:lang w:val="en-US"/>
         </w:rPr>
         <w:fldChar w:fldCharType="separate"/>
       </w:r>
       <w:r>
         <w:rPr>
+          <w:highlight w:val="yellow"/>
           <w:lang w:val="en-US"/>
         </w:rPr>
         <w:t xml:space="preserve">Figure </w:t>
@@ -470,34 +556,595 @@
       <w:r>
         <w:rPr>
           <w:noProof/>
+          <w:highlight w:val="yellow"/>
           <w:lang w:val="en-US"/>
         </w:rPr>
         <w:t>1</w:t>
       </w:r>
       <w:r>
         <w:rPr>
+          <w:highlight w:val="yellow"/>
           <w:lang w:val="en-US"/>
         </w:rPr>
         <w:fldChar w:fldCharType="end"/>
       </w:r>
       <w:r>
         <w:rPr>
+          <w:highlight w:val="yellow"/>
           <w:lang w:val="en-US"/>
         </w:rPr>
         <w:t>)</w:t>
       </w:r>
       <w:r>
         <w:rPr>
+          <w:highlight w:val="yellow"/>
           <w:lang w:val="en-US"/>
         </w:rPr>
         <w:t xml:space="preserve">, it seems to be the case that model 1 has overtrained on the training set. The validation accuracy is highest after 6 epochs (0.865) and then decreases to 0.6913 </w:t>
       </w:r>
       <w:r>
         <w:rPr>
+          <w:highlight w:val="yellow"/>
           <w:lang w:val="en-US"/>
         </w:rPr>
         <w:lastRenderedPageBreak/>
         <w:t>after 9 epochs. Furthermore, the validation accuracy of model 3 does not increase. It's final value (0.5163) is actually lower than it's starting value (0.535).</w:t>
+      </w:r>
+    </w:p>
+    <w:p>
+      <w:pPr>
+        <w:pStyle w:val="Heading2"/>
+        <w:rPr>
+          <w:lang w:val="en-US"/>
+        </w:rPr>
+      </w:pPr>
+      <w:r>
+        <w:rPr>
+          <w:lang w:val="en-US"/>
+        </w:rPr>
+        <w:t>Exercise 3</w:t>
+      </w:r>
+    </w:p>
+    <w:p>
+      <w:pPr>
+        <w:rPr>
+          <w:lang w:val="en-US"/>
+        </w:rPr>
+      </w:pPr>
+      <w:r>
+        <w:rPr>
+          <w:lang w:val="en-US"/>
+        </w:rPr>
+        <w:t xml:space="preserve">The Dropout layer sets input units to 0 randomly. The inputs that are not </w:t>
+      </w:r>
+      <w:r>
+        <w:rPr>
+          <w:lang w:val="en-US"/>
+        </w:rPr>
+        <w:t>equal</w:t>
+      </w:r>
+      <w:r>
+        <w:rPr>
+          <w:lang w:val="en-US"/>
+        </w:rPr>
+        <w:t xml:space="preserve"> to 0, are scaled up</w:t>
+      </w:r>
+      <w:r>
+        <w:rPr>
+          <w:lang w:val="en-US"/>
+        </w:rPr>
+        <w:t xml:space="preserve"> by 1/(1-rate)</w:t>
+      </w:r>
+      <w:r>
+        <w:rPr>
+          <w:lang w:val="en-US"/>
+        </w:rPr>
+        <w:t xml:space="preserve"> so that the sum over all inputs is unchanged</w:t>
+      </w:r>
+      <w:r>
+        <w:rPr>
+          <w:lang w:val="en-US"/>
+        </w:rPr>
+        <w:t xml:space="preserve"> </w:t>
+      </w:r>
+      <w:r>
+        <w:rPr>
+          <w:lang w:val="en-US"/>
+        </w:rPr>
+        <w:t>.</w:t>
+      </w:r>
+      <w:r>
+        <w:rPr>
+          <w:lang w:val="en-US"/>
+        </w:rPr>
+        <w:t xml:space="preserve"> Where ‘rate’ is the number of input units to be dropped </w:t>
+      </w:r>
+      <w:r>
+        <w:rPr>
+          <w:lang w:val="en-US"/>
+        </w:rPr>
+        <w:fldChar w:fldCharType="begin" w:fldLock="1"/>
+      </w:r>
+      <w:r>
+        <w:rPr>
+          <w:lang w:val="en-US"/>
+        </w:rPr>
+        <w:instrText>ADDIN CSL_CITATION {"citationItems":[{"id":"ITEM-1","itemData":{"URL":"https://keras.io/api/layers/regularization_layers/dropout/","id":"ITEM-1","issued":{"date-parts":[["0"]]},"title":"Dropout layer","type":"webpage"},"uris":["http://www.mendeley.com/documents/?uuid=55958e49-9d31-4816-b277-9e51ca36b35f"]}],"mendeley":{"formattedCitation":"(&lt;i&gt;Dropout Layer&lt;/i&gt;, n.d.)","plainTextFormattedCitation":"(Dropout Layer, n.d.)","previouslyFormattedCitation":"(&lt;i&gt;Dropout Layer&lt;/i&gt;, n.d.)"},"properties":{"noteIndex":0},"schema":"https://github.com/citation-style-language/schema/raw/master/csl-citation.json"}</w:instrText>
+      </w:r>
+      <w:r>
+        <w:rPr>
+          <w:lang w:val="en-US"/>
+        </w:rPr>
+        <w:fldChar w:fldCharType="separate"/>
+      </w:r>
+      <w:r>
+        <w:rPr>
+          <w:noProof/>
+          <w:lang w:val="en-US"/>
+        </w:rPr>
+        <w:t>(</w:t>
+      </w:r>
+      <w:r>
+        <w:rPr>
+          <w:i/>
+          <w:noProof/>
+          <w:lang w:val="en-US"/>
+        </w:rPr>
+        <w:t>Dropout Layer</w:t>
+      </w:r>
+      <w:r>
+        <w:rPr>
+          <w:noProof/>
+          <w:lang w:val="en-US"/>
+        </w:rPr>
+        <w:t>, n.d.)</w:t>
+      </w:r>
+      <w:r>
+        <w:rPr>
+          <w:lang w:val="en-US"/>
+        </w:rPr>
+        <w:fldChar w:fldCharType="end"/>
+      </w:r>
+      <w:r>
+        <w:rPr>
+          <w:lang w:val="en-US"/>
+        </w:rPr>
+        <w:t>.</w:t>
+      </w:r>
+      <w:r>
+        <w:rPr>
+          <w:lang w:val="en-US"/>
+        </w:rPr>
+        <w:t xml:space="preserve"> Adding a Dropout layer to the neural network helps prevent overfitting</w:t>
+      </w:r>
+      <w:r>
+        <w:rPr>
+          <w:lang w:val="en-US"/>
+        </w:rPr>
+        <w:t xml:space="preserve"> because it prevents units from co-adapting too much (</w:t>
+      </w:r>
+      <w:r>
+        <w:rPr>
+          <w:lang w:val="en-US"/>
+        </w:rPr>
+        <w:fldChar w:fldCharType="begin"/>
+      </w:r>
+      <w:r>
+        <w:rPr>
+          <w:lang w:val="en-US"/>
+        </w:rPr>
+        <w:instrText xml:space="preserve"> REF _Ref97654545 \h </w:instrText>
+      </w:r>
+      <w:r>
+        <w:rPr>
+          <w:lang w:val="en-US"/>
+        </w:rPr>
+      </w:r>
+      <w:r>
+        <w:rPr>
+          <w:lang w:val="en-US"/>
+        </w:rPr>
+        <w:fldChar w:fldCharType="separate"/>
+      </w:r>
+      <w:r>
+        <w:rPr>
+          <w:lang w:val="en-US"/>
+        </w:rPr>
+        <w:fldChar w:fldCharType="begin"/>
+      </w:r>
+      <w:r>
+        <w:rPr>
+          <w:lang w:val="en-US"/>
+        </w:rPr>
+        <w:instrText xml:space="preserve"> REF _Ref97798338 \h </w:instrText>
+      </w:r>
+      <w:r>
+        <w:rPr>
+          <w:lang w:val="en-US"/>
+        </w:rPr>
+      </w:r>
+      <w:r>
+        <w:rPr>
+          <w:lang w:val="en-US"/>
+        </w:rPr>
+        <w:fldChar w:fldCharType="separate"/>
+      </w:r>
+      <w:r>
+        <w:rPr>
+          <w:lang w:val="en-US"/>
+        </w:rPr>
+        <w:t xml:space="preserve">Figure </w:t>
+      </w:r>
+      <w:r>
+        <w:rPr>
+          <w:noProof/>
+          <w:lang w:val="en-US"/>
+        </w:rPr>
+        <w:t>1</w:t>
+      </w:r>
+      <w:r>
+        <w:rPr>
+          <w:lang w:val="en-US"/>
+        </w:rPr>
+        <w:fldChar w:fldCharType="end"/>
+      </w:r>
+      <w:r>
+        <w:rPr>
+          <w:lang w:val="en-US"/>
+        </w:rPr>
+        <w:t>)</w:t>
+      </w:r>
+      <w:r>
+        <w:rPr>
+          <w:lang w:val="en-US"/>
+        </w:rPr>
+        <w:fldChar w:fldCharType="end"/>
+      </w:r>
+      <w:r>
+        <w:rPr>
+          <w:lang w:val="en-US"/>
+        </w:rPr>
+        <w:t xml:space="preserve"> </w:t>
+      </w:r>
+      <w:r>
+        <w:rPr>
+          <w:lang w:val="en-US"/>
+        </w:rPr>
+        <w:fldChar w:fldCharType="begin" w:fldLock="1"/>
+      </w:r>
+      <w:r>
+        <w:rPr>
+          <w:lang w:val="en-US"/>
+        </w:rPr>
+        <w:instrText>ADDIN CSL_CITATION {"citationItems":[{"id":"ITEM-1","itemData":{"author":[{"dropping-particle":"","family":"Srivastava","given":"Nitish","non-dropping-particle":"","parse-names":false,"suffix":""},{"dropping-particle":"","family":"Hinton","given":"Geoffrey","non-dropping-particle":"","parse-names":false,"suffix":""},{"dropping-particle":"","family":"Alex Krizhevsky","given":"","non-dropping-particle":"","parse-names":false,"suffix":""},{"dropping-particle":"","family":"Salakhutdinov","given":"Ruslan","non-dropping-particle":"","parse-names":false,"suffix":""}],"container-title":"Journal of Machine Learning Research","id":"ITEM-1","issue":"56","issued":{"date-parts":[["2014"]]},"page":"1929-1958","title":"Dropout: A Simple Way to Prevent Neural Networks from Overfitting","type":"article-journal","volume":"15"},"uris":["http://www.mendeley.com/documents/?uuid=0b98ee60-23e4-454e-8f79-553c8d28a463"]}],"mendeley":{"formattedCitation":"(Srivastava et al., 2014)","plainTextFormattedCitation":"(Srivastava et al., 2014)","previouslyFormattedCitation":"(Srivastava et al., 2014)"},"properties":{"noteIndex":0},"schema":"https://github.com/citation-style-language/schema/raw/master/csl-citation.json"}</w:instrText>
+      </w:r>
+      <w:r>
+        <w:rPr>
+          <w:lang w:val="en-US"/>
+        </w:rPr>
+        <w:fldChar w:fldCharType="separate"/>
+      </w:r>
+      <w:r>
+        <w:rPr>
+          <w:noProof/>
+          <w:lang w:val="en-US"/>
+        </w:rPr>
+        <w:t>(Srivastava et al., 2014)</w:t>
+      </w:r>
+      <w:r>
+        <w:rPr>
+          <w:lang w:val="en-US"/>
+        </w:rPr>
+        <w:fldChar w:fldCharType="end"/>
+      </w:r>
+      <w:r>
+        <w:rPr>
+          <w:lang w:val="en-US"/>
+        </w:rPr>
+        <w:t xml:space="preserve">. </w:t>
+      </w:r>
+      <w:r>
+        <w:rPr>
+          <w:lang w:val="en-US"/>
+        </w:rPr>
+        <w:t>However, applying dropout to a neural network typically increases the training time</w:t>
+      </w:r>
+      <w:r>
+        <w:rPr>
+          <w:lang w:val="en-US"/>
+        </w:rPr>
+        <w:t xml:space="preserve">. This is caused by </w:t>
+      </w:r>
+      <w:r>
+        <w:rPr>
+          <w:lang w:val="en-US"/>
+        </w:rPr>
+        <w:t xml:space="preserve">noisy parameter updates </w:t>
+      </w:r>
+      <w:r>
+        <w:rPr>
+          <w:lang w:val="en-US"/>
+        </w:rPr>
+        <w:t>coming from</w:t>
+      </w:r>
+      <w:r>
+        <w:rPr>
+          <w:lang w:val="en-US"/>
+        </w:rPr>
+        <w:t xml:space="preserve"> when each training step tries to train a different architecture</w:t>
+      </w:r>
+      <w:r>
+        <w:rPr>
+          <w:lang w:val="en-US"/>
+        </w:rPr>
+        <w:t xml:space="preserve"> </w:t>
+      </w:r>
+      <w:r>
+        <w:rPr>
+          <w:lang w:val="en-US"/>
+        </w:rPr>
+        <w:fldChar w:fldCharType="begin" w:fldLock="1"/>
+      </w:r>
+      <w:r>
+        <w:rPr>
+          <w:lang w:val="en-US"/>
+        </w:rPr>
+        <w:instrText>ADDIN CSL_CITATION {"citationItems":[{"id":"ITEM-1","itemData":{"DOI":"10.1109/SMC.2017.8122736","ISBN":"978-1-5386-1645-1","author":[{"dropping-particle":"","family":"Ko","given":"ByungSoo","non-dropping-particle":"","parse-names":false,"suffix":""},{"dropping-particle":"","family":"Kim","given":"Han-Gyu","non-dropping-particle":"","parse-names":false,"suffix":""},{"dropping-particle":"","family":"Choi","given":"Ho-Jin","non-dropping-particle":"","parse-names":false,"suffix":""}],"container-title":"2017 IEEE International Conference on Systems, Man, and Cybernetics (SMC)","id":"ITEM-1","issued":{"date-parts":[["2017","10"]]},"page":"972-977","publisher":"IEEE","title":"Controlled dropout: A different dropout for improving training speed on deep neural network","type":"paper-conference"},"uris":["http://www.mendeley.com/documents/?uuid=471e9fa4-0717-4387-9925-dc140925ba69"]}],"mendeley":{"formattedCitation":"(Ko et al., 2017)","plainTextFormattedCitation":"(Ko et al., 2017)","previouslyFormattedCitation":"(Ko et al., 2017)"},"properties":{"noteIndex":0},"schema":"https://github.com/citation-style-language/schema/raw/master/csl-citation.json"}</w:instrText>
+      </w:r>
+      <w:r>
+        <w:rPr>
+          <w:lang w:val="en-US"/>
+        </w:rPr>
+        <w:fldChar w:fldCharType="separate"/>
+      </w:r>
+      <w:r>
+        <w:rPr>
+          <w:noProof/>
+          <w:lang w:val="en-US"/>
+        </w:rPr>
+        <w:t>(Ko et al., 2017)</w:t>
+      </w:r>
+      <w:r>
+        <w:rPr>
+          <w:lang w:val="en-US"/>
+        </w:rPr>
+        <w:fldChar w:fldCharType="end"/>
+      </w:r>
+      <w:r>
+        <w:rPr>
+          <w:lang w:val="en-US"/>
+        </w:rPr>
+        <w:t xml:space="preserve">. </w:t>
+      </w:r>
+    </w:p>
+    <w:p>
+      <w:pPr>
+        <w:rPr>
+          <w:lang w:val="en-US"/>
+        </w:rPr>
+      </w:pPr>
+      <w:r>
+        <w:rPr>
+          <w:lang w:val="en-US"/>
+        </w:rPr>
+        <w:t>When running transfer.py without the dropout layer</w:t>
+      </w:r>
+      <w:r>
+        <w:rPr>
+          <w:lang w:val="en-US"/>
+        </w:rPr>
+        <w:t xml:space="preserve"> (model 4)</w:t>
+      </w:r>
+      <w:r>
+        <w:rPr>
+          <w:lang w:val="en-US"/>
+        </w:rPr>
+        <w:t>, the computational time was 29 minutes and 12 seconds. While the computational time with dropout layer was 19 minutes and 16 seconds</w:t>
+      </w:r>
+      <w:r>
+        <w:rPr>
+          <w:lang w:val="en-US"/>
+        </w:rPr>
+        <w:t xml:space="preserve"> (</w:t>
+      </w:r>
+      <w:r>
+        <w:rPr>
+          <w:lang w:val="en-US"/>
+        </w:rPr>
+        <w:fldChar w:fldCharType="begin"/>
+      </w:r>
+      <w:r>
+        <w:rPr>
+          <w:lang w:val="en-US"/>
+        </w:rPr>
+        <w:instrText xml:space="preserve"> REF _Ref97798258 \h </w:instrText>
+      </w:r>
+      <w:r>
+        <w:rPr>
+          <w:lang w:val="en-US"/>
+        </w:rPr>
+      </w:r>
+      <w:r>
+        <w:rPr>
+          <w:lang w:val="en-US"/>
+        </w:rPr>
+        <w:fldChar w:fldCharType="separate"/>
+      </w:r>
+      <w:r>
+        <w:rPr>
+          <w:lang w:val="en-US"/>
+        </w:rPr>
+        <w:t xml:space="preserve">Figure </w:t>
+      </w:r>
+      <w:r>
+        <w:rPr>
+          <w:noProof/>
+          <w:lang w:val="en-US"/>
+        </w:rPr>
+        <w:t>2</w:t>
+      </w:r>
+      <w:r>
+        <w:rPr>
+          <w:lang w:val="en-US"/>
+        </w:rPr>
+        <w:fldChar w:fldCharType="end"/>
+      </w:r>
+      <w:r>
+        <w:rPr>
+          <w:lang w:val="en-US"/>
+        </w:rPr>
+        <w:t xml:space="preserve"> and </w:t>
+      </w:r>
+      <w:r>
+        <w:rPr>
+          <w:lang w:val="en-US"/>
+        </w:rPr>
+        <w:fldChar w:fldCharType="begin"/>
+      </w:r>
+      <w:r>
+        <w:rPr>
+          <w:lang w:val="en-US"/>
+        </w:rPr>
+        <w:instrText xml:space="preserve"> REF _Ref97798281 \h </w:instrText>
+      </w:r>
+      <w:r>
+        <w:rPr>
+          <w:lang w:val="en-US"/>
+        </w:rPr>
+      </w:r>
+      <w:r>
+        <w:rPr>
+          <w:lang w:val="en-US"/>
+        </w:rPr>
+        <w:fldChar w:fldCharType="separate"/>
+      </w:r>
+      <w:r>
+        <w:rPr>
+          <w:lang w:val="en-US"/>
+        </w:rPr>
+        <w:t xml:space="preserve">Table </w:t>
+      </w:r>
+      <w:r>
+        <w:rPr>
+          <w:noProof/>
+          <w:lang w:val="en-US"/>
+        </w:rPr>
+        <w:t>1</w:t>
+      </w:r>
+      <w:r>
+        <w:rPr>
+          <w:lang w:val="en-US"/>
+        </w:rPr>
+        <w:fldChar w:fldCharType="end"/>
+      </w:r>
+      <w:r>
+        <w:rPr>
+          <w:lang w:val="en-US"/>
+        </w:rPr>
+        <w:t xml:space="preserve">). </w:t>
+      </w:r>
+      <w:r>
+        <w:rPr>
+          <w:lang w:val="en-US"/>
+        </w:rPr>
+        <w:t xml:space="preserve">This contradiction with the literature stated earlier can be a result of running </w:t>
+      </w:r>
+      <w:r>
+        <w:rPr>
+          <w:lang w:val="en-US"/>
+        </w:rPr>
+        <w:t>additional</w:t>
+      </w:r>
+      <w:r>
+        <w:rPr>
+          <w:lang w:val="en-US"/>
+        </w:rPr>
+        <w:t xml:space="preserve"> other programs while running </w:t>
+      </w:r>
+      <w:r>
+        <w:rPr>
+          <w:lang w:val="en-US"/>
+        </w:rPr>
+        <w:t>S</w:t>
+      </w:r>
+      <w:r>
+        <w:rPr>
+          <w:lang w:val="en-US"/>
+        </w:rPr>
+        <w:t>pyder during the training of the model without the dropout layer than during the training of the model with dropout layer.</w:t>
+      </w:r>
+    </w:p>
+    <w:p>
+      <w:pPr>
+        <w:rPr>
+          <w:lang w:val="en-US"/>
+        </w:rPr>
+      </w:pPr>
+      <w:r>
+        <w:rPr>
+          <w:lang w:val="en-US"/>
+        </w:rPr>
+        <w:t>The accuracies of the training set with dropout layer and without dropout layer are 0.9139 and 0.9206 respectively. The accuracies of the validation set with dropout layer and without dropout layer are 0.8575 and 0.7936</w:t>
+      </w:r>
+      <w:r>
+        <w:rPr>
+          <w:lang w:val="en-US"/>
+        </w:rPr>
+        <w:t xml:space="preserve"> (</w:t>
+      </w:r>
+      <w:r>
+        <w:rPr>
+          <w:lang w:val="en-US"/>
+        </w:rPr>
+        <w:fldChar w:fldCharType="begin"/>
+      </w:r>
+      <w:r>
+        <w:rPr>
+          <w:lang w:val="en-US"/>
+        </w:rPr>
+        <w:instrText xml:space="preserve"> REF _Ref97798281 \h </w:instrText>
+      </w:r>
+      <w:r>
+        <w:rPr>
+          <w:lang w:val="en-US"/>
+        </w:rPr>
+      </w:r>
+      <w:r>
+        <w:rPr>
+          <w:lang w:val="en-US"/>
+        </w:rPr>
+        <w:fldChar w:fldCharType="separate"/>
+      </w:r>
+      <w:r>
+        <w:rPr>
+          <w:lang w:val="en-US"/>
+        </w:rPr>
+        <w:t xml:space="preserve">Table </w:t>
+      </w:r>
+      <w:r>
+        <w:rPr>
+          <w:noProof/>
+          <w:lang w:val="en-US"/>
+        </w:rPr>
+        <w:t>1</w:t>
+      </w:r>
+      <w:r>
+        <w:rPr>
+          <w:lang w:val="en-US"/>
+        </w:rPr>
+        <w:fldChar w:fldCharType="end"/>
+      </w:r>
+      <w:r>
+        <w:rPr>
+          <w:lang w:val="en-US"/>
+        </w:rPr>
+        <w:t>)</w:t>
+      </w:r>
+      <w:r>
+        <w:rPr>
+          <w:lang w:val="en-US"/>
+        </w:rPr>
+        <w:t>. To conclude, the dropout layer in these models does not affect the accuracy of the training set significantly. However, it does affect the accuracy of the validation set, since this is significantly higher for the model with dropout layer than for the model without dropout layer. This corresponds to the found literature that the dropout layer helps preventing overfitting.</w:t>
       </w:r>
     </w:p>
     <w:p>
@@ -508,576 +1155,6 @@
         <w:rPr>
           <w:noProof/>
         </w:rPr>
-        <w:drawing>
-          <wp:inline distT="0" distB="0" distL="0" distR="0" wp14:anchorId="225D6E8C" wp14:editId="090ADACD">
-            <wp:extent cx="5730240" cy="2567940"/>
-            <wp:effectExtent l="0" t="0" r="3810" b="3810"/>
-            <wp:docPr id="4" name="Picture 4"/>
-            <wp:cNvGraphicFramePr>
-              <a:graphicFrameLocks xmlns:a="http://schemas.openxmlformats.org/drawingml/2006/main" noChangeAspect="1"/>
-            </wp:cNvGraphicFramePr>
-            <a:graphic xmlns:a="http://schemas.openxmlformats.org/drawingml/2006/main">
-              <a:graphicData uri="http://schemas.openxmlformats.org/drawingml/2006/picture">
-                <pic:pic xmlns:pic="http://schemas.openxmlformats.org/drawingml/2006/picture">
-                  <pic:nvPicPr>
-                    <pic:cNvPr id="0" name="Picture 1"/>
-                    <pic:cNvPicPr>
-                      <a:picLocks noChangeAspect="1" noChangeArrowheads="1"/>
-                    </pic:cNvPicPr>
-                  </pic:nvPicPr>
-                  <pic:blipFill>
-                    <a:blip r:embed="rId5">
-                      <a:extLst>
-                        <a:ext uri="{28A0092B-C50C-407E-A947-70E740481C1C}">
-                          <a14:useLocalDpi xmlns:a14="http://schemas.microsoft.com/office/drawing/2010/main" val="0"/>
-                        </a:ext>
-                      </a:extLst>
-                    </a:blip>
-                    <a:srcRect/>
-                    <a:stretch>
-                      <a:fillRect/>
-                    </a:stretch>
-                  </pic:blipFill>
-                  <pic:spPr bwMode="auto">
-                    <a:xfrm>
-                      <a:off x="0" y="0"/>
-                      <a:ext cx="5730240" cy="2567940"/>
-                    </a:xfrm>
-                    <a:prstGeom prst="rect">
-                      <a:avLst/>
-                    </a:prstGeom>
-                    <a:noFill/>
-                    <a:ln>
-                      <a:noFill/>
-                    </a:ln>
-                  </pic:spPr>
-                </pic:pic>
-              </a:graphicData>
-            </a:graphic>
-          </wp:inline>
-        </w:drawing>
-      </w:r>
-    </w:p>
-    <w:p>
-      <w:pPr>
-        <w:pStyle w:val="Caption"/>
-        <w:rPr>
-          <w:lang w:val="en-US"/>
-        </w:rPr>
-      </w:pPr>
-      <w:bookmarkStart w:id="0" w:name="_Ref96587640"/>
-      <w:r>
-        <w:rPr>
-          <w:lang w:val="en-US"/>
-        </w:rPr>
-        <w:t xml:space="preserve">Figure </w:t>
-      </w:r>
-      <w:r>
-        <w:fldChar w:fldCharType="begin"/>
-      </w:r>
-      <w:r>
-        <w:rPr>
-          <w:lang w:val="en-US"/>
-        </w:rPr>
-        <w:instrText xml:space="preserve"> SEQ Figure \* ARABIC </w:instrText>
-      </w:r>
-      <w:r>
-        <w:fldChar w:fldCharType="separate"/>
-      </w:r>
-      <w:r>
-        <w:rPr>
-          <w:noProof/>
-          <w:lang w:val="en-US"/>
-        </w:rPr>
-        <w:t>1</w:t>
-      </w:r>
-      <w:r>
-        <w:fldChar w:fldCharType="end"/>
-      </w:r>
-      <w:r>
-        <w:rPr>
-          <w:lang w:val="en-US"/>
-        </w:rPr>
-        <w:t>: The accuracy curves of the training and validation set for model 1, 2 and 3 of exercise 2.</w:t>
-      </w:r>
-      <w:bookmarkEnd w:id="0"/>
-    </w:p>
-    <w:p>
-      <w:pPr>
-        <w:pStyle w:val="Heading2"/>
-        <w:rPr>
-          <w:lang w:val="en-US"/>
-        </w:rPr>
-      </w:pPr>
-      <w:r>
-        <w:rPr>
-          <w:lang w:val="en-US"/>
-        </w:rPr>
-        <w:t>Exercise 3</w:t>
-      </w:r>
-    </w:p>
-    <w:p>
-      <w:pPr>
-        <w:rPr>
-          <w:lang w:val="en-US"/>
-        </w:rPr>
-      </w:pPr>
-      <w:r>
-        <w:rPr>
-          <w:lang w:val="en-US"/>
-        </w:rPr>
-        <w:t xml:space="preserve">The Dropout layer sets input units to 0 randomly. The inputs that are not </w:t>
-      </w:r>
-      <w:r>
-        <w:rPr>
-          <w:lang w:val="en-US"/>
-        </w:rPr>
-        <w:t>equal</w:t>
-      </w:r>
-      <w:r>
-        <w:rPr>
-          <w:lang w:val="en-US"/>
-        </w:rPr>
-        <w:t xml:space="preserve"> to 0, are scaled up</w:t>
-      </w:r>
-      <w:r>
-        <w:rPr>
-          <w:lang w:val="en-US"/>
-        </w:rPr>
-        <w:t xml:space="preserve"> by 1/(1-rate)</w:t>
-      </w:r>
-      <w:r>
-        <w:rPr>
-          <w:lang w:val="en-US"/>
-        </w:rPr>
-        <w:t xml:space="preserve"> so that the sum over all inputs is unchanged</w:t>
-      </w:r>
-      <w:r>
-        <w:rPr>
-          <w:lang w:val="en-US"/>
-        </w:rPr>
-        <w:t xml:space="preserve"> </w:t>
-      </w:r>
-      <w:r>
-        <w:rPr>
-          <w:lang w:val="en-US"/>
-        </w:rPr>
-        <w:t>.</w:t>
-      </w:r>
-      <w:r>
-        <w:rPr>
-          <w:lang w:val="en-US"/>
-        </w:rPr>
-        <w:t xml:space="preserve"> Where ‘rate’ is the number of input units to be dropped </w:t>
-      </w:r>
-      <w:r>
-        <w:rPr>
-          <w:lang w:val="en-US"/>
-        </w:rPr>
-        <w:fldChar w:fldCharType="begin" w:fldLock="1"/>
-      </w:r>
-      <w:r>
-        <w:rPr>
-          <w:lang w:val="en-US"/>
-        </w:rPr>
-        <w:instrText>ADDIN CSL_CITATION {"citationItems":[{"id":"ITEM-1","itemData":{"URL":"https://keras.io/api/layers/regularization_layers/dropout/","id":"ITEM-1","issued":{"date-parts":[["0"]]},"title":"Dropout layer","type":"webpage"},"uris":["http://www.mendeley.com/documents/?uuid=55958e49-9d31-4816-b277-9e51ca36b35f"]}],"mendeley":{"formattedCitation":"(&lt;i&gt;Dropout Layer&lt;/i&gt;, n.d.)","plainTextFormattedCitation":"(Dropout Layer, n.d.)","previouslyFormattedCitation":"(&lt;i&gt;Dropout Layer&lt;/i&gt;, n.d.)"},"properties":{"noteIndex":0},"schema":"https://github.com/citation-style-language/schema/raw/master/csl-citation.json"}</w:instrText>
-      </w:r>
-      <w:r>
-        <w:rPr>
-          <w:lang w:val="en-US"/>
-        </w:rPr>
-        <w:fldChar w:fldCharType="separate"/>
-      </w:r>
-      <w:r>
-        <w:rPr>
-          <w:noProof/>
-          <w:lang w:val="en-US"/>
-        </w:rPr>
-        <w:t>(</w:t>
-      </w:r>
-      <w:r>
-        <w:rPr>
-          <w:i/>
-          <w:noProof/>
-          <w:lang w:val="en-US"/>
-        </w:rPr>
-        <w:t>Dropout Layer</w:t>
-      </w:r>
-      <w:r>
-        <w:rPr>
-          <w:noProof/>
-          <w:lang w:val="en-US"/>
-        </w:rPr>
-        <w:t>, n.d.)</w:t>
-      </w:r>
-      <w:r>
-        <w:rPr>
-          <w:lang w:val="en-US"/>
-        </w:rPr>
-        <w:fldChar w:fldCharType="end"/>
-      </w:r>
-      <w:r>
-        <w:rPr>
-          <w:lang w:val="en-US"/>
-        </w:rPr>
-        <w:t>.</w:t>
-      </w:r>
-      <w:r>
-        <w:rPr>
-          <w:lang w:val="en-US"/>
-        </w:rPr>
-        <w:t xml:space="preserve"> Adding a Dropout layer to the neural network helps prevent overfitting</w:t>
-      </w:r>
-      <w:r>
-        <w:rPr>
-          <w:lang w:val="en-US"/>
-        </w:rPr>
-        <w:t xml:space="preserve"> because it prevents units from co-adapting too much (</w:t>
-      </w:r>
-      <w:r>
-        <w:rPr>
-          <w:lang w:val="en-US"/>
-        </w:rPr>
-        <w:fldChar w:fldCharType="begin"/>
-      </w:r>
-      <w:r>
-        <w:rPr>
-          <w:lang w:val="en-US"/>
-        </w:rPr>
-        <w:instrText xml:space="preserve"> REF _Ref97654545 \h </w:instrText>
-      </w:r>
-      <w:r>
-        <w:rPr>
-          <w:lang w:val="en-US"/>
-        </w:rPr>
-      </w:r>
-      <w:r>
-        <w:rPr>
-          <w:lang w:val="en-US"/>
-        </w:rPr>
-        <w:fldChar w:fldCharType="separate"/>
-      </w:r>
-      <w:r>
-        <w:rPr>
-          <w:lang w:val="en-US"/>
-        </w:rPr>
-        <w:t xml:space="preserve">Figure </w:t>
-      </w:r>
-      <w:r>
-        <w:rPr>
-          <w:noProof/>
-          <w:lang w:val="en-US"/>
-        </w:rPr>
-        <w:t>2</w:t>
-      </w:r>
-      <w:r>
-        <w:rPr>
-          <w:lang w:val="en-US"/>
-        </w:rPr>
-        <w:t>)</w:t>
-      </w:r>
-      <w:r>
-        <w:rPr>
-          <w:lang w:val="en-US"/>
-        </w:rPr>
-        <w:fldChar w:fldCharType="end"/>
-      </w:r>
-      <w:r>
-        <w:rPr>
-          <w:lang w:val="en-US"/>
-        </w:rPr>
-        <w:t xml:space="preserve"> </w:t>
-      </w:r>
-      <w:r>
-        <w:rPr>
-          <w:lang w:val="en-US"/>
-        </w:rPr>
-        <w:fldChar w:fldCharType="begin" w:fldLock="1"/>
-      </w:r>
-      <w:r>
-        <w:rPr>
-          <w:lang w:val="en-US"/>
-        </w:rPr>
-        <w:instrText>ADDIN CSL_CITATION {"citationItems":[{"id":"ITEM-1","itemData":{"author":[{"dropping-particle":"","family":"Srivastava","given":"Nitish","non-dropping-particle":"","parse-names":false,"suffix":""},{"dropping-particle":"","family":"Hinton","given":"Geoffrey","non-dropping-particle":"","parse-names":false,"suffix":""},{"dropping-particle":"","family":"Alex Krizhevsky","given":"","non-dropping-particle":"","parse-names":false,"suffix":""},{"dropping-particle":"","family":"Salakhutdinov","given":"Ruslan","non-dropping-particle":"","parse-names":false,"suffix":""}],"container-title":"Journal of Machine Learning Research","id":"ITEM-1","issue":"56","issued":{"date-parts":[["2014"]]},"page":"1929-1958","title":"Dropout: A Simple Way to Prevent Neural Networks from Overfitting","type":"article-journal","volume":"15"},"uris":["http://www.mendeley.com/documents/?uuid=0b98ee60-23e4-454e-8f79-553c8d28a463"]}],"mendeley":{"formattedCitation":"(Srivastava et al., 2014)","plainTextFormattedCitation":"(Srivastava et al., 2014)","previouslyFormattedCitation":"(Srivastava et al., 2014)"},"properties":{"noteIndex":0},"schema":"https://github.com/citation-style-language/schema/raw/master/csl-citation.json"}</w:instrText>
-      </w:r>
-      <w:r>
-        <w:rPr>
-          <w:lang w:val="en-US"/>
-        </w:rPr>
-        <w:fldChar w:fldCharType="separate"/>
-      </w:r>
-      <w:r>
-        <w:rPr>
-          <w:noProof/>
-          <w:lang w:val="en-US"/>
-        </w:rPr>
-        <w:t>(Srivastava et al., 2014)</w:t>
-      </w:r>
-      <w:r>
-        <w:rPr>
-          <w:lang w:val="en-US"/>
-        </w:rPr>
-        <w:fldChar w:fldCharType="end"/>
-      </w:r>
-      <w:r>
-        <w:rPr>
-          <w:lang w:val="en-US"/>
-        </w:rPr>
-        <w:t xml:space="preserve">. </w:t>
-      </w:r>
-      <w:r>
-        <w:rPr>
-          <w:lang w:val="en-US"/>
-        </w:rPr>
-        <w:t>However, applying dropout to a neural network typically increases the training time</w:t>
-      </w:r>
-      <w:r>
-        <w:rPr>
-          <w:lang w:val="en-US"/>
-        </w:rPr>
-        <w:t xml:space="preserve">. This is caused by </w:t>
-      </w:r>
-      <w:r>
-        <w:rPr>
-          <w:lang w:val="en-US"/>
-        </w:rPr>
-        <w:t xml:space="preserve">noisy parameter updates </w:t>
-      </w:r>
-      <w:r>
-        <w:rPr>
-          <w:lang w:val="en-US"/>
-        </w:rPr>
-        <w:t>coming from</w:t>
-      </w:r>
-      <w:r>
-        <w:rPr>
-          <w:lang w:val="en-US"/>
-        </w:rPr>
-        <w:t xml:space="preserve"> when each training step tries to train a different architecture</w:t>
-      </w:r>
-      <w:r>
-        <w:rPr>
-          <w:lang w:val="en-US"/>
-        </w:rPr>
-        <w:t xml:space="preserve"> </w:t>
-      </w:r>
-      <w:r>
-        <w:rPr>
-          <w:lang w:val="en-US"/>
-        </w:rPr>
-        <w:fldChar w:fldCharType="begin" w:fldLock="1"/>
-      </w:r>
-      <w:r>
-        <w:rPr>
-          <w:lang w:val="en-US"/>
-        </w:rPr>
-        <w:instrText>ADDIN CSL_CITATION {"citationItems":[{"id":"ITEM-1","itemData":{"DOI":"10.1109/SMC.2017.8122736","ISBN":"978-1-5386-1645-1","author":[{"dropping-particle":"","family":"Ko","given":"ByungSoo","non-dropping-particle":"","parse-names":false,"suffix":""},{"dropping-particle":"","family":"Kim","given":"Han-Gyu","non-dropping-particle":"","parse-names":false,"suffix":""},{"dropping-particle":"","family":"Choi","given":"Ho-Jin","non-dropping-particle":"","parse-names":false,"suffix":""}],"container-title":"2017 IEEE International Conference on Systems, Man, and Cybernetics (SMC)","id":"ITEM-1","issued":{"date-parts":[["2017","10"]]},"page":"972-977","publisher":"IEEE","title":"Controlled dropout: A different dropout for improving training speed on deep neural network","type":"paper-conference"},"uris":["http://www.mendeley.com/documents/?uuid=471e9fa4-0717-4387-9925-dc140925ba69"]}],"mendeley":{"formattedCitation":"(Ko et al., 2017)","plainTextFormattedCitation":"(Ko et al., 2017)","previouslyFormattedCitation":"(Ko et al., 2017)"},"properties":{"noteIndex":0},"schema":"https://github.com/citation-style-language/schema/raw/master/csl-citation.json"}</w:instrText>
-      </w:r>
-      <w:r>
-        <w:rPr>
-          <w:lang w:val="en-US"/>
-        </w:rPr>
-        <w:fldChar w:fldCharType="separate"/>
-      </w:r>
-      <w:r>
-        <w:rPr>
-          <w:noProof/>
-          <w:lang w:val="en-US"/>
-        </w:rPr>
-        <w:t>(Ko et al., 2017)</w:t>
-      </w:r>
-      <w:r>
-        <w:rPr>
-          <w:lang w:val="en-US"/>
-        </w:rPr>
-        <w:fldChar w:fldCharType="end"/>
-      </w:r>
-      <w:r>
-        <w:rPr>
-          <w:lang w:val="en-US"/>
-        </w:rPr>
-        <w:t xml:space="preserve">. </w:t>
-      </w:r>
-    </w:p>
-    <w:p>
-      <w:pPr>
-        <w:rPr>
-          <w:lang w:val="en-US"/>
-        </w:rPr>
-      </w:pPr>
-      <w:r>
-        <w:rPr>
-          <w:lang w:val="en-US"/>
-        </w:rPr>
-        <w:t>When running transfer.py without the dropout layer, the computational time was 29 minutes and 12 seconds. While the computational time with dropout layer was 19 minutes and 16 seconds</w:t>
-      </w:r>
-      <w:r>
-        <w:rPr>
-          <w:lang w:val="en-US"/>
-        </w:rPr>
-        <w:t xml:space="preserve"> (</w:t>
-      </w:r>
-      <w:r>
-        <w:rPr>
-          <w:lang w:val="en-US"/>
-        </w:rPr>
-        <w:fldChar w:fldCharType="begin"/>
-      </w:r>
-      <w:r>
-        <w:rPr>
-          <w:lang w:val="en-US"/>
-        </w:rPr>
-        <w:instrText xml:space="preserve"> REF _Ref96587726 \h </w:instrText>
-      </w:r>
-      <w:r>
-        <w:rPr>
-          <w:lang w:val="en-US"/>
-        </w:rPr>
-      </w:r>
-      <w:r>
-        <w:rPr>
-          <w:lang w:val="en-US"/>
-        </w:rPr>
-        <w:fldChar w:fldCharType="separate"/>
-      </w:r>
-      <w:r>
-        <w:rPr>
-          <w:lang w:val="en-US"/>
-        </w:rPr>
-        <w:t xml:space="preserve">Figure </w:t>
-      </w:r>
-      <w:r>
-        <w:rPr>
-          <w:noProof/>
-          <w:lang w:val="en-US"/>
-        </w:rPr>
-        <w:t>2</w:t>
-      </w:r>
-      <w:r>
-        <w:rPr>
-          <w:lang w:val="en-US"/>
-        </w:rPr>
-        <w:fldChar w:fldCharType="end"/>
-      </w:r>
-      <w:r>
-        <w:rPr>
-          <w:lang w:val="en-US"/>
-        </w:rPr>
-        <w:t xml:space="preserve">). </w:t>
-      </w:r>
-      <w:r>
-        <w:rPr>
-          <w:lang w:val="en-US"/>
-        </w:rPr>
-        <w:t xml:space="preserve">This contradiction with the literature stated earlier can be a result of running </w:t>
-      </w:r>
-      <w:r>
-        <w:rPr>
-          <w:lang w:val="en-US"/>
-        </w:rPr>
-        <w:t>additional</w:t>
-      </w:r>
-      <w:r>
-        <w:rPr>
-          <w:lang w:val="en-US"/>
-        </w:rPr>
-        <w:t xml:space="preserve"> other programs while running </w:t>
-      </w:r>
-      <w:r>
-        <w:rPr>
-          <w:lang w:val="en-US"/>
-        </w:rPr>
-        <w:t>S</w:t>
-      </w:r>
-      <w:r>
-        <w:rPr>
-          <w:lang w:val="en-US"/>
-        </w:rPr>
-        <w:t>pyder during the training of the model without the dropout layer than during the training of the model with dropout layer.</w:t>
-      </w:r>
-    </w:p>
-    <w:p>
-      <w:pPr>
-        <w:rPr>
-          <w:lang w:val="en-US"/>
-        </w:rPr>
-      </w:pPr>
-      <w:r>
-        <w:rPr>
-          <w:lang w:val="en-US"/>
-        </w:rPr>
-        <w:t>The accuracies of the training set with dropout layer and without dropout layer are 0.9139 and 0.9206 respectively. The accuracies of the validation set with dropout layer and without dropout layer are 0.8575 and 0.7936</w:t>
-      </w:r>
-      <w:r>
-        <w:rPr>
-          <w:lang w:val="en-US"/>
-        </w:rPr>
-        <w:t xml:space="preserve"> (</w:t>
-      </w:r>
-      <w:r>
-        <w:rPr>
-          <w:lang w:val="en-US"/>
-        </w:rPr>
-        <w:fldChar w:fldCharType="begin"/>
-      </w:r>
-      <w:r>
-        <w:rPr>
-          <w:lang w:val="en-US"/>
-        </w:rPr>
-        <w:instrText xml:space="preserve"> REF _Ref96587726 \h </w:instrText>
-      </w:r>
-      <w:r>
-        <w:rPr>
-          <w:lang w:val="en-US"/>
-        </w:rPr>
-      </w:r>
-      <w:r>
-        <w:rPr>
-          <w:lang w:val="en-US"/>
-        </w:rPr>
-        <w:fldChar w:fldCharType="separate"/>
-      </w:r>
-      <w:r>
-        <w:rPr>
-          <w:lang w:val="en-US"/>
-        </w:rPr>
-        <w:t xml:space="preserve">Figure </w:t>
-      </w:r>
-      <w:r>
-        <w:rPr>
-          <w:noProof/>
-          <w:lang w:val="en-US"/>
-        </w:rPr>
-        <w:t>2</w:t>
-      </w:r>
-      <w:r>
-        <w:rPr>
-          <w:lang w:val="en-US"/>
-        </w:rPr>
-        <w:fldChar w:fldCharType="end"/>
-      </w:r>
-      <w:r>
-        <w:rPr>
-          <w:lang w:val="en-US"/>
-        </w:rPr>
-        <w:t>)</w:t>
-      </w:r>
-      <w:r>
-        <w:rPr>
-          <w:lang w:val="en-US"/>
-        </w:rPr>
-        <w:t>. To conclude, the dropout layer in these models does not affect the accuracy of the training set significantly. However, it does affect the accuracy of the validation set, since this is significantly higher for the model with dropout layer than for the model without dropout layer. This corresponds to the found literature that the dropout layer helps preventing overfitting.</w:t>
-      </w:r>
-    </w:p>
-    <w:p>
-      <w:pPr>
-        <w:keepNext/>
-      </w:pPr>
-      <w:r>
-        <w:rPr>
-          <w:noProof/>
-        </w:rPr>
-        <w:lastRenderedPageBreak/>
         <w:drawing>
           <wp:inline distT="0" distB="0" distL="0" distR="0" wp14:anchorId="6AF930B7" wp14:editId="2DB54A0D">
             <wp:extent cx="4679085" cy="2240474"/>
@@ -1094,7 +1171,7 @@
                     <pic:cNvPicPr/>
                   </pic:nvPicPr>
                   <pic:blipFill>
-                    <a:blip r:embed="rId6">
+                    <a:blip r:embed="rId5">
                       <a:extLst>
                         <a:ext uri="{28A0092B-C50C-407E-A947-70E740481C1C}">
                           <a14:useLocalDpi xmlns:a14="http://schemas.microsoft.com/office/drawing/2010/main" val="0"/>
@@ -1125,7 +1202,7 @@
       <w:pPr>
         <w:pStyle w:val="Caption"/>
       </w:pPr>
-      <w:bookmarkStart w:id="1" w:name="_Ref97654545"/>
+      <w:bookmarkStart w:id="0" w:name="_Ref97798338"/>
       <w:r>
         <w:rPr>
           <w:lang w:val="en-US"/>
@@ -1149,7 +1226,7 @@
           <w:noProof/>
           <w:lang w:val="en-US"/>
         </w:rPr>
-        <w:t>2</w:t>
+        <w:t>1</w:t>
       </w:r>
       <w:r>
         <w:fldChar w:fldCharType="end"/>
@@ -1158,7 +1235,7 @@
         <w:rPr>
           <w:lang w:val="en-US"/>
         </w:rPr>
-        <w:t xml:space="preserve">: Dropout Neural Net Model. Left: A standard neural net with 2 hidden layers. Right: An example of a thinned net produced by applying dropout to the network on the left. </w:t>
+        <w:t xml:space="preserve">:Dropout Neural Net Model. Left: A standard neural net with 2 hidden layers. Right: An example of a thinned net produced by applying dropout to the network on the left. </w:t>
       </w:r>
       <w:proofErr w:type="spellStart"/>
       <w:r>
@@ -1174,34 +1251,17 @@
       </w:r>
       <w:proofErr w:type="spellEnd"/>
       <w:r>
-        <w:t xml:space="preserve"> </w:t>
-      </w:r>
-      <w:r>
-        <w:fldChar w:fldCharType="begin" w:fldLock="1"/>
-      </w:r>
-      <w:r>
-        <w:instrText>ADDIN CSL_CITATION {"citationItems":[{"id":"ITEM-1","itemData":{"author":[{"dropping-particle":"","family":"Srivastava","given":"Nitish","non-dropping-particle":"","parse-names":false,"suffix":""},{"dropping-particle":"","family":"Hinton","given":"Geoffrey","non-dropping-particle":"","parse-names":false,"suffix":""},{"dropping-particle":"","family":"Alex Krizhevsky","given":"","non-dropping-particle":"","parse-names":false,"suffix":""},{"dropping-particle":"","family":"Salakhutdinov","given":"Ruslan","non-dropping-particle":"","parse-names":false,"suffix":""}],"container-title":"Journal of Machine Learning Research","id":"ITEM-1","issue":"56","issued":{"date-parts":[["2014"]]},"page":"1929-1958","title":"Dropout: A Simple Way to Prevent Neural Networks from Overfitting","type":"article-journal","volume":"15"},"uris":["http://www.mendeley.com/documents/?uuid=0b98ee60-23e4-454e-8f79-553c8d28a463"]}],"mendeley":{"formattedCitation":"(Srivastava et al., 2014)","plainTextFormattedCitation":"(Srivastava et al., 2014)"},"properties":{"noteIndex":0},"schema":"https://github.com/citation-style-language/schema/raw/master/csl-citation.json"}</w:instrText>
-      </w:r>
-      <w:r>
-        <w:fldChar w:fldCharType="separate"/>
-      </w:r>
-      <w:r>
-        <w:rPr>
-          <w:i w:val="0"/>
-          <w:noProof/>
-        </w:rPr>
-        <w:t>(Srivastava et al., 2014)</w:t>
-      </w:r>
-      <w:r>
-        <w:fldChar w:fldCharType="end"/>
-      </w:r>
-      <w:r>
-        <w:t xml:space="preserve"> </w:t>
-      </w:r>
-      <w:r>
-        <w:t>.</w:t>
-      </w:r>
-      <w:bookmarkEnd w:id="1"/>
+        <w:t xml:space="preserve"> (</w:t>
+      </w:r>
+      <w:proofErr w:type="spellStart"/>
+      <w:r>
+        <w:t>Srivastava</w:t>
+      </w:r>
+      <w:proofErr w:type="spellEnd"/>
+      <w:r>
+        <w:t xml:space="preserve"> et al., 2014) .</w:t>
+      </w:r>
+      <w:bookmarkEnd w:id="0"/>
     </w:p>
     <w:p>
       <w:pPr>
@@ -1210,13 +1270,13 @@
       <w:r>
         <w:rPr>
           <w:noProof/>
-          <w:lang w:val="en-US"/>
-        </w:rPr>
+        </w:rPr>
+        <w:lastRenderedPageBreak/>
         <w:drawing>
-          <wp:inline distT="0" distB="0" distL="0" distR="0" wp14:anchorId="2261C74A" wp14:editId="128ED0FE">
-            <wp:extent cx="5731510" cy="3039110"/>
-            <wp:effectExtent l="0" t="0" r="2540" b="8890"/>
-            <wp:docPr id="2" name="Picture 2" descr="Chart&#10;&#10;Description automatically generated"/>
+          <wp:inline distT="0" distB="0" distL="0" distR="0" wp14:anchorId="53A3254E" wp14:editId="7920DCB4">
+            <wp:extent cx="5731510" cy="3576320"/>
+            <wp:effectExtent l="0" t="0" r="2540" b="5080"/>
+            <wp:docPr id="5" name="Picture 5" descr="Chart&#10;&#10;Description automatically generated"/>
             <wp:cNvGraphicFramePr>
               <a:graphicFrameLocks xmlns:a="http://schemas.openxmlformats.org/drawingml/2006/main" noChangeAspect="1"/>
             </wp:cNvGraphicFramePr>
@@ -1224,11 +1284,11 @@
               <a:graphicData uri="http://schemas.openxmlformats.org/drawingml/2006/picture">
                 <pic:pic xmlns:pic="http://schemas.openxmlformats.org/drawingml/2006/picture">
                   <pic:nvPicPr>
-                    <pic:cNvPr id="2" name="Picture 2" descr="Chart&#10;&#10;Description automatically generated"/>
+                    <pic:cNvPr id="5" name="Picture 5" descr="Chart&#10;&#10;Description automatically generated"/>
                     <pic:cNvPicPr/>
                   </pic:nvPicPr>
                   <pic:blipFill>
-                    <a:blip r:embed="rId7">
+                    <a:blip r:embed="rId6">
                       <a:extLst>
                         <a:ext uri="{28A0092B-C50C-407E-A947-70E740481C1C}">
                           <a14:useLocalDpi xmlns:a14="http://schemas.microsoft.com/office/drawing/2010/main" val="0"/>
@@ -1242,7 +1302,7 @@
                   <pic:spPr>
                     <a:xfrm>
                       <a:off x="0" y="0"/>
-                      <a:ext cx="5731510" cy="3039110"/>
+                      <a:ext cx="5731510" cy="3576320"/>
                     </a:xfrm>
                     <a:prstGeom prst="rect">
                       <a:avLst/>
@@ -1262,7 +1322,7 @@
           <w:lang w:val="en-US"/>
         </w:rPr>
       </w:pPr>
-      <w:bookmarkStart w:id="2" w:name="_Ref96587726"/>
+      <w:bookmarkStart w:id="1" w:name="_Ref97798258"/>
       <w:r>
         <w:rPr>
           <w:lang w:val="en-US"/>
@@ -1286,7 +1346,7 @@
           <w:noProof/>
           <w:lang w:val="en-US"/>
         </w:rPr>
-        <w:t>3</w:t>
+        <w:t>2</w:t>
       </w:r>
       <w:r>
         <w:fldChar w:fldCharType="end"/>
@@ -1295,21 +1355,583 @@
         <w:rPr>
           <w:lang w:val="en-US"/>
         </w:rPr>
-        <w:t>: The accuracy curves of the training and validation set of the tran</w:t>
-      </w:r>
-      <w:r>
-        <w:rPr>
-          <w:lang w:val="en-US"/>
-        </w:rPr>
-        <w:t>s</w:t>
-      </w:r>
-      <w:r>
-        <w:rPr>
-          <w:lang w:val="en-US"/>
-        </w:rPr>
-        <w:t>fer model with dropout layer and without dropout layer.</w:t>
-      </w:r>
+        <w:t>: The accuracy curves of the training and validation set of model 1, 2, 3 and 4.</w:t>
+      </w:r>
+      <w:bookmarkEnd w:id="1"/>
+    </w:p>
+    <w:tbl>
+      <w:tblPr>
+        <w:tblStyle w:val="TableGrid"/>
+        <w:tblpPr w:leftFromText="141" w:rightFromText="141" w:vertAnchor="text" w:horzAnchor="margin" w:tblpY="276"/>
+        <w:tblW w:w="0" w:type="auto"/>
+        <w:tblLook w:val="04A0" w:firstRow="1" w:lastRow="0" w:firstColumn="1" w:lastColumn="0" w:noHBand="0" w:noVBand="1"/>
+      </w:tblPr>
+      <w:tblGrid>
+        <w:gridCol w:w="977"/>
+        <w:gridCol w:w="2752"/>
+        <w:gridCol w:w="1849"/>
+        <w:gridCol w:w="2020"/>
+        <w:gridCol w:w="1418"/>
+      </w:tblGrid>
+      <w:tr>
+        <w:tc>
+          <w:tcPr>
+            <w:tcW w:w="977" w:type="dxa"/>
+          </w:tcPr>
+          <w:p>
+            <w:pPr>
+              <w:rPr>
+                <w:b/>
+                <w:bCs/>
+                <w:lang w:val="en-US"/>
+              </w:rPr>
+            </w:pPr>
+            <w:bookmarkStart w:id="2" w:name="_Ref96587726"/>
+            <w:r>
+              <w:rPr>
+                <w:b/>
+                <w:bCs/>
+                <w:lang w:val="en-US"/>
+              </w:rPr>
+              <w:t>Model</w:t>
+            </w:r>
+          </w:p>
+        </w:tc>
+        <w:tc>
+          <w:tcPr>
+            <w:tcW w:w="2752" w:type="dxa"/>
+          </w:tcPr>
+          <w:p>
+            <w:pPr>
+              <w:rPr>
+                <w:b/>
+                <w:bCs/>
+                <w:lang w:val="en-US"/>
+              </w:rPr>
+            </w:pPr>
+            <w:r>
+              <w:rPr>
+                <w:b/>
+                <w:bCs/>
+                <w:lang w:val="en-US"/>
+              </w:rPr>
+              <w:t>Description</w:t>
+            </w:r>
+          </w:p>
+        </w:tc>
+        <w:tc>
+          <w:tcPr>
+            <w:tcW w:w="1849" w:type="dxa"/>
+          </w:tcPr>
+          <w:p>
+            <w:pPr>
+              <w:rPr>
+                <w:b/>
+                <w:bCs/>
+                <w:lang w:val="en-US"/>
+              </w:rPr>
+            </w:pPr>
+            <w:r>
+              <w:rPr>
+                <w:b/>
+                <w:bCs/>
+                <w:lang w:val="en-US"/>
+              </w:rPr>
+              <w:t>Training accuracy</w:t>
+            </w:r>
+          </w:p>
+        </w:tc>
+        <w:tc>
+          <w:tcPr>
+            <w:tcW w:w="2020" w:type="dxa"/>
+          </w:tcPr>
+          <w:p>
+            <w:pPr>
+              <w:rPr>
+                <w:b/>
+                <w:bCs/>
+                <w:lang w:val="en-US"/>
+              </w:rPr>
+            </w:pPr>
+            <w:r>
+              <w:rPr>
+                <w:b/>
+                <w:bCs/>
+                <w:lang w:val="en-US"/>
+              </w:rPr>
+              <w:t>Validation accuracy</w:t>
+            </w:r>
+          </w:p>
+        </w:tc>
+        <w:tc>
+          <w:tcPr>
+            <w:tcW w:w="1418" w:type="dxa"/>
+          </w:tcPr>
+          <w:p>
+            <w:pPr>
+              <w:rPr>
+                <w:b/>
+                <w:bCs/>
+                <w:lang w:val="en-US"/>
+              </w:rPr>
+            </w:pPr>
+            <w:r>
+              <w:rPr>
+                <w:b/>
+                <w:bCs/>
+                <w:lang w:val="en-US"/>
+              </w:rPr>
+              <w:t>Computation time</w:t>
+            </w:r>
+          </w:p>
+        </w:tc>
+      </w:tr>
+      <w:tr>
+        <w:tc>
+          <w:tcPr>
+            <w:tcW w:w="977" w:type="dxa"/>
+          </w:tcPr>
+          <w:p>
+            <w:pPr>
+              <w:rPr>
+                <w:lang w:val="en-US"/>
+              </w:rPr>
+            </w:pPr>
+            <w:r>
+              <w:rPr>
+                <w:lang w:val="en-US"/>
+              </w:rPr>
+              <w:t>Model 1</w:t>
+            </w:r>
+          </w:p>
+        </w:tc>
+        <w:tc>
+          <w:tcPr>
+            <w:tcW w:w="2752" w:type="dxa"/>
+          </w:tcPr>
+          <w:p>
+            <w:pPr>
+              <w:rPr>
+                <w:lang w:val="en-US"/>
+              </w:rPr>
+            </w:pPr>
+            <w:r>
+              <w:rPr>
+                <w:lang w:val="en-US"/>
+              </w:rPr>
+              <w:t>Transfer model  with initialized weights using the ImageNet weights.</w:t>
+            </w:r>
+          </w:p>
+        </w:tc>
+        <w:tc>
+          <w:tcPr>
+            <w:tcW w:w="1849" w:type="dxa"/>
+          </w:tcPr>
+          <w:p>
+            <w:pPr>
+              <w:rPr>
+                <w:lang w:val="en-US"/>
+              </w:rPr>
+            </w:pPr>
+            <w:r>
+              <w:rPr>
+                <w:lang w:val="en-US"/>
+              </w:rPr>
+              <w:t>0.9139</w:t>
+            </w:r>
+          </w:p>
+        </w:tc>
+        <w:tc>
+          <w:tcPr>
+            <w:tcW w:w="2020" w:type="dxa"/>
+          </w:tcPr>
+          <w:p>
+            <w:pPr>
+              <w:rPr>
+                <w:lang w:val="en-US"/>
+              </w:rPr>
+            </w:pPr>
+            <w:r>
+              <w:rPr>
+                <w:lang w:val="en-US"/>
+              </w:rPr>
+              <w:t>0.8575</w:t>
+            </w:r>
+          </w:p>
+        </w:tc>
+        <w:tc>
+          <w:tcPr>
+            <w:tcW w:w="1418" w:type="dxa"/>
+          </w:tcPr>
+          <w:p>
+            <w:pPr>
+              <w:rPr>
+                <w:lang w:val="en-US"/>
+              </w:rPr>
+            </w:pPr>
+            <w:r>
+              <w:rPr>
+                <w:lang w:val="en-US"/>
+              </w:rPr>
+              <w:t>19 min 16s</w:t>
+            </w:r>
+          </w:p>
+        </w:tc>
+      </w:tr>
+      <w:tr>
+        <w:tc>
+          <w:tcPr>
+            <w:tcW w:w="977" w:type="dxa"/>
+          </w:tcPr>
+          <w:p>
+            <w:pPr>
+              <w:rPr>
+                <w:lang w:val="en-US"/>
+              </w:rPr>
+            </w:pPr>
+            <w:r>
+              <w:rPr>
+                <w:lang w:val="en-US"/>
+              </w:rPr>
+              <w:t>Model 2</w:t>
+            </w:r>
+          </w:p>
+        </w:tc>
+        <w:tc>
+          <w:tcPr>
+            <w:tcW w:w="2752" w:type="dxa"/>
+          </w:tcPr>
+          <w:p>
+            <w:pPr>
+              <w:rPr>
+                <w:lang w:val="en-US"/>
+              </w:rPr>
+            </w:pPr>
+            <w:r>
+              <w:rPr>
+                <w:lang w:val="en-US"/>
+              </w:rPr>
+              <w:t xml:space="preserve">Model </w:t>
+            </w:r>
+            <w:r>
+              <w:rPr>
+                <w:lang w:val="en-US"/>
+              </w:rPr>
+              <w:t>with random initialization</w:t>
+            </w:r>
+          </w:p>
+        </w:tc>
+        <w:tc>
+          <w:tcPr>
+            <w:tcW w:w="1849" w:type="dxa"/>
+          </w:tcPr>
+          <w:p>
+            <w:pPr>
+              <w:rPr>
+                <w:lang w:val="en-US"/>
+              </w:rPr>
+            </w:pPr>
+            <w:r>
+              <w:rPr>
+                <w:lang w:val="en-US"/>
+              </w:rPr>
+              <w:t>0.8393</w:t>
+            </w:r>
+          </w:p>
+        </w:tc>
+        <w:tc>
+          <w:tcPr>
+            <w:tcW w:w="2020" w:type="dxa"/>
+          </w:tcPr>
+          <w:p>
+            <w:pPr>
+              <w:rPr>
+                <w:lang w:val="en-US"/>
+              </w:rPr>
+            </w:pPr>
+            <w:r>
+              <w:rPr>
+                <w:lang w:val="en-US"/>
+              </w:rPr>
+              <w:t>0.5163</w:t>
+            </w:r>
+          </w:p>
+        </w:tc>
+        <w:tc>
+          <w:tcPr>
+            <w:tcW w:w="1418" w:type="dxa"/>
+          </w:tcPr>
+          <w:p>
+            <w:pPr>
+              <w:rPr>
+                <w:lang w:val="en-US"/>
+              </w:rPr>
+            </w:pPr>
+            <w:r>
+              <w:rPr>
+                <w:lang w:val="en-US"/>
+              </w:rPr>
+              <w:t>26 min 32 s</w:t>
+            </w:r>
+          </w:p>
+        </w:tc>
+      </w:tr>
+      <w:tr>
+        <w:tc>
+          <w:tcPr>
+            <w:tcW w:w="977" w:type="dxa"/>
+          </w:tcPr>
+          <w:p>
+            <w:pPr>
+              <w:rPr>
+                <w:lang w:val="en-US"/>
+              </w:rPr>
+            </w:pPr>
+            <w:r>
+              <w:rPr>
+                <w:lang w:val="en-US"/>
+              </w:rPr>
+              <w:t>Model 3</w:t>
+            </w:r>
+          </w:p>
+        </w:tc>
+        <w:tc>
+          <w:tcPr>
+            <w:tcW w:w="2752" w:type="dxa"/>
+          </w:tcPr>
+          <w:p>
+            <w:pPr>
+              <w:rPr>
+                <w:lang w:val="en-US"/>
+              </w:rPr>
+            </w:pPr>
+            <w:r>
+              <w:rPr>
+                <w:lang w:val="en-US"/>
+              </w:rPr>
+              <w:t>C</w:t>
+            </w:r>
+            <w:r>
+              <w:rPr>
+                <w:lang w:val="en-US"/>
+              </w:rPr>
+              <w:t>onvolutional neural network model</w:t>
+            </w:r>
+          </w:p>
+        </w:tc>
+        <w:tc>
+          <w:tcPr>
+            <w:tcW w:w="1849" w:type="dxa"/>
+          </w:tcPr>
+          <w:p>
+            <w:pPr>
+              <w:rPr>
+                <w:lang w:val="en-US"/>
+              </w:rPr>
+            </w:pPr>
+            <w:r>
+              <w:rPr>
+                <w:lang w:val="en-US"/>
+              </w:rPr>
+              <w:t>0.8477</w:t>
+            </w:r>
+          </w:p>
+        </w:tc>
+        <w:tc>
+          <w:tcPr>
+            <w:tcW w:w="2020" w:type="dxa"/>
+          </w:tcPr>
+          <w:p>
+            <w:pPr>
+              <w:rPr>
+                <w:lang w:val="en-US"/>
+              </w:rPr>
+            </w:pPr>
+            <w:r>
+              <w:rPr>
+                <w:lang w:val="en-US"/>
+              </w:rPr>
+              <w:t>0.86</w:t>
+            </w:r>
+            <w:r>
+              <w:rPr>
+                <w:lang w:val="en-US"/>
+              </w:rPr>
+              <w:t>00</w:t>
+            </w:r>
+          </w:p>
+        </w:tc>
+        <w:tc>
+          <w:tcPr>
+            <w:tcW w:w="1418" w:type="dxa"/>
+          </w:tcPr>
+          <w:p>
+            <w:pPr>
+              <w:rPr>
+                <w:lang w:val="en-US"/>
+              </w:rPr>
+            </w:pPr>
+            <w:r>
+              <w:rPr>
+                <w:lang w:val="en-US"/>
+              </w:rPr>
+              <w:t>16 min 6 s</w:t>
+            </w:r>
+          </w:p>
+        </w:tc>
+      </w:tr>
+      <w:tr>
+        <w:tc>
+          <w:tcPr>
+            <w:tcW w:w="977" w:type="dxa"/>
+          </w:tcPr>
+          <w:p>
+            <w:pPr>
+              <w:rPr>
+                <w:lang w:val="en-US"/>
+              </w:rPr>
+            </w:pPr>
+            <w:r>
+              <w:rPr>
+                <w:lang w:val="en-US"/>
+              </w:rPr>
+              <w:t>Model 4</w:t>
+            </w:r>
+          </w:p>
+        </w:tc>
+        <w:tc>
+          <w:tcPr>
+            <w:tcW w:w="2752" w:type="dxa"/>
+          </w:tcPr>
+          <w:p>
+            <w:pPr>
+              <w:rPr>
+                <w:lang w:val="en-US"/>
+              </w:rPr>
+            </w:pPr>
+            <w:r>
+              <w:rPr>
+                <w:lang w:val="en-US"/>
+              </w:rPr>
+              <w:t>Transfer model  with initialized weights using the ImageNet weights with a dropout layer</w:t>
+            </w:r>
+          </w:p>
+        </w:tc>
+        <w:tc>
+          <w:tcPr>
+            <w:tcW w:w="1849" w:type="dxa"/>
+          </w:tcPr>
+          <w:p>
+            <w:pPr>
+              <w:rPr>
+                <w:lang w:val="en-US"/>
+              </w:rPr>
+            </w:pPr>
+            <w:r>
+              <w:rPr>
+                <w:lang w:val="en-US"/>
+              </w:rPr>
+              <w:t>0</w:t>
+            </w:r>
+            <w:r>
+              <w:rPr>
+                <w:lang w:val="en-US"/>
+              </w:rPr>
+              <w:t>.9206</w:t>
+            </w:r>
+          </w:p>
+        </w:tc>
+        <w:tc>
+          <w:tcPr>
+            <w:tcW w:w="2020" w:type="dxa"/>
+          </w:tcPr>
+          <w:p>
+            <w:pPr>
+              <w:rPr>
+                <w:lang w:val="en-US"/>
+              </w:rPr>
+            </w:pPr>
+            <w:r>
+              <w:rPr>
+                <w:lang w:val="en-US"/>
+              </w:rPr>
+              <w:t>0.7936</w:t>
+            </w:r>
+          </w:p>
+        </w:tc>
+        <w:tc>
+          <w:tcPr>
+            <w:tcW w:w="1418" w:type="dxa"/>
+          </w:tcPr>
+          <w:p>
+            <w:pPr>
+              <w:rPr>
+                <w:lang w:val="en-US"/>
+              </w:rPr>
+            </w:pPr>
+            <w:r>
+              <w:rPr>
+                <w:lang w:val="en-US"/>
+              </w:rPr>
+              <w:t>29 min 12 s</w:t>
+            </w:r>
+          </w:p>
+        </w:tc>
+      </w:tr>
       <w:bookmarkEnd w:id="2"/>
+    </w:tbl>
+    <w:p>
+      <w:pPr>
+        <w:pStyle w:val="Caption"/>
+        <w:rPr>
+          <w:lang w:val="en-US"/>
+        </w:rPr>
+      </w:pPr>
+    </w:p>
+    <w:p>
+      <w:pPr>
+        <w:pStyle w:val="Caption"/>
+        <w:keepNext/>
+        <w:rPr>
+          <w:lang w:val="en-US"/>
+        </w:rPr>
+      </w:pPr>
+      <w:bookmarkStart w:id="3" w:name="_Ref97798281"/>
+      <w:r>
+        <w:rPr>
+          <w:lang w:val="en-US"/>
+        </w:rPr>
+        <w:t xml:space="preserve">Table </w:t>
+      </w:r>
+      <w:r>
+        <w:fldChar w:fldCharType="begin"/>
+      </w:r>
+      <w:r>
+        <w:rPr>
+          <w:lang w:val="en-US"/>
+        </w:rPr>
+        <w:instrText xml:space="preserve"> SEQ Table \* ARABIC </w:instrText>
+      </w:r>
+      <w:r>
+        <w:fldChar w:fldCharType="separate"/>
+      </w:r>
+      <w:r>
+        <w:rPr>
+          <w:noProof/>
+          <w:lang w:val="en-US"/>
+        </w:rPr>
+        <w:t>1</w:t>
+      </w:r>
+      <w:r>
+        <w:fldChar w:fldCharType="end"/>
+      </w:r>
+      <w:r>
+        <w:rPr>
+          <w:lang w:val="en-US"/>
+        </w:rPr>
+        <w:t>: An overview of the models used in this assignment including a description of the model, the training and validation accuracy and the computation time.</w:t>
+      </w:r>
+      <w:bookmarkEnd w:id="3"/>
     </w:p>
     <w:p>
       <w:pPr>
@@ -2127,6 +2749,25 @@
       <w:lang w:val="en-NL" w:eastAsia="en-NL"/>
     </w:rPr>
   </w:style>
+  <w:style w:type="table" w:styleId="TableGrid">
+    <w:name w:val="Table Grid"/>
+    <w:basedOn w:val="TableNormal"/>
+    <w:uiPriority w:val="39"/>
+    <w:rsid w:val="00B35FDA"/>
+    <w:pPr>
+      <w:spacing w:after="0" w:line="240" w:lineRule="auto"/>
+    </w:pPr>
+    <w:tblPr>
+      <w:tblBorders>
+        <w:top w:val="single" w:sz="4" w:space="0" w:color="auto"/>
+        <w:left w:val="single" w:sz="4" w:space="0" w:color="auto"/>
+        <w:bottom w:val="single" w:sz="4" w:space="0" w:color="auto"/>
+        <w:right w:val="single" w:sz="4" w:space="0" w:color="auto"/>
+        <w:insideH w:val="single" w:sz="4" w:space="0" w:color="auto"/>
+        <w:insideV w:val="single" w:sz="4" w:space="0" w:color="auto"/>
+      </w:tblBorders>
+    </w:tblPr>
+  </w:style>
 </w:styles>
 </file>
 

--- a/8p361-project-imaging-master/Assignments_pdf/Assignment4.docx
+++ b/8p361-project-imaging-master/Assignments_pdf/Assignment4.docx
@@ -500,95 +500,70 @@
       </w:pPr>
       <w:r>
         <w:rPr>
-          <w:highlight w:val="yellow"/>
-          <w:lang w:val="en-US"/>
-        </w:rPr>
-        <w:t>Looking at the accuracy plot</w:t>
-      </w:r>
-      <w:r>
-        <w:rPr>
-          <w:highlight w:val="yellow"/>
-          <w:lang w:val="en-US"/>
-        </w:rPr>
-        <w:t xml:space="preserve"> (</w:t>
-      </w:r>
-      <w:r>
-        <w:rPr>
-          <w:highlight w:val="yellow"/>
-          <w:lang w:val="en-US"/>
-        </w:rPr>
-        <w:fldChar w:fldCharType="begin"/>
-      </w:r>
-      <w:r>
-        <w:rPr>
-          <w:highlight w:val="yellow"/>
-          <w:lang w:val="en-US"/>
-        </w:rPr>
-        <w:instrText xml:space="preserve"> REF _Ref96587640 \h </w:instrText>
-      </w:r>
-      <w:r>
-        <w:rPr>
-          <w:highlight w:val="yellow"/>
-          <w:lang w:val="en-US"/>
-        </w:rPr>
-      </w:r>
-      <w:r>
-        <w:rPr>
-          <w:highlight w:val="yellow"/>
-          <w:lang w:val="en-US"/>
-        </w:rPr>
-        <w:instrText xml:space="preserve"> \* MERGEFORMAT </w:instrText>
-      </w:r>
-      <w:r>
-        <w:rPr>
-          <w:highlight w:val="yellow"/>
-          <w:lang w:val="en-US"/>
-        </w:rPr>
-        <w:fldChar w:fldCharType="separate"/>
-      </w:r>
-      <w:r>
-        <w:rPr>
-          <w:highlight w:val="yellow"/>
-          <w:lang w:val="en-US"/>
-        </w:rPr>
-        <w:t xml:space="preserve">Figure </w:t>
-      </w:r>
-      <w:r>
-        <w:rPr>
-          <w:noProof/>
-          <w:highlight w:val="yellow"/>
-          <w:lang w:val="en-US"/>
-        </w:rPr>
-        <w:t>1</w:t>
-      </w:r>
-      <w:r>
-        <w:rPr>
-          <w:highlight w:val="yellow"/>
-          <w:lang w:val="en-US"/>
-        </w:rPr>
-        <w:fldChar w:fldCharType="end"/>
-      </w:r>
-      <w:r>
-        <w:rPr>
-          <w:highlight w:val="yellow"/>
-          <w:lang w:val="en-US"/>
-        </w:rPr>
-        <w:t>)</w:t>
-      </w:r>
-      <w:r>
-        <w:rPr>
-          <w:highlight w:val="yellow"/>
-          <w:lang w:val="en-US"/>
-        </w:rPr>
-        <w:t xml:space="preserve">, it seems to be the case that model 1 has overtrained on the training set. The validation accuracy is highest after 6 epochs (0.865) and then decreases to 0.6913 </w:t>
-      </w:r>
-      <w:r>
-        <w:rPr>
-          <w:highlight w:val="yellow"/>
+          <w:lang w:val="en-US"/>
+        </w:rPr>
+        <w:t xml:space="preserve">Looking at the accuracy plot (Figure 2), it </w:t>
+      </w:r>
+      <w:r>
+        <w:rPr>
+          <w:lang w:val="en-US"/>
+        </w:rPr>
+        <w:t>seems to be the case that the performance of model 3 does not increase with training. It’s final value (</w:t>
+      </w:r>
+      <w:r>
+        <w:rPr>
+          <w:lang w:val="en-US"/>
+        </w:rPr>
+        <w:t xml:space="preserve">0.5163) is lower than it’s starting value (0.535). </w:t>
+      </w:r>
+      <w:r>
+        <w:rPr>
+          <w:lang w:val="en-US"/>
+        </w:rPr>
+        <w:t xml:space="preserve"> For model </w:t>
+      </w:r>
+      <w:r>
+        <w:rPr>
+          <w:lang w:val="en-US"/>
+        </w:rPr>
+        <w:t>1, the validation accuracy seems to have</w:t>
+      </w:r>
+      <w:r>
+        <w:rPr>
+          <w:lang w:val="en-US"/>
+        </w:rPr>
+        <w:t xml:space="preserve"> stopped increasing after 10 epochs. </w:t>
+      </w:r>
+      <w:r>
+        <w:rPr>
+          <w:lang w:val="en-US"/>
+        </w:rPr>
+        <w:t xml:space="preserve"> The validation </w:t>
+      </w:r>
+      <w:r>
+        <w:rPr>
           <w:lang w:val="en-US"/>
         </w:rPr>
         <w:lastRenderedPageBreak/>
-        <w:t>after 9 epochs. Furthermore, the validation accuracy of model 3 does not increase. It's final value (0.5163) is actually lower than it's starting value (0.535).</w:t>
+        <w:t xml:space="preserve">accuracy is not yet decreasing significantly, so </w:t>
+      </w:r>
+      <w:r>
+        <w:rPr>
+          <w:lang w:val="en-US"/>
+        </w:rPr>
+        <w:t xml:space="preserve">overtraining has not yet occurred. </w:t>
+      </w:r>
+      <w:r>
+        <w:rPr>
+          <w:lang w:val="en-US"/>
+        </w:rPr>
+        <w:t xml:space="preserve">The validation and training accuracy of model 3 are still increasing after 3 epochs. More training seems to be needed to </w:t>
+      </w:r>
+      <w:r>
+        <w:rPr>
+          <w:lang w:val="en-US"/>
+        </w:rPr>
+        <w:t>improve the model performance.</w:t>
       </w:r>
     </w:p>
     <w:p>

--- a/8p361-project-imaging-master/Assignments_pdf/Assignment4.docx
+++ b/8p361-project-imaging-master/Assignments_pdf/Assignment4.docx
@@ -714,60 +714,15 @@
         <w:rPr>
           <w:lang w:val="en-US"/>
         </w:rPr>
-      </w:r>
-      <w:r>
-        <w:rPr>
-          <w:lang w:val="en-US"/>
-        </w:rPr>
         <w:fldChar w:fldCharType="separate"/>
       </w:r>
       <w:r>
         <w:rPr>
-          <w:lang w:val="en-US"/>
-        </w:rPr>
-        <w:fldChar w:fldCharType="begin"/>
-      </w:r>
-      <w:r>
-        <w:rPr>
-          <w:lang w:val="en-US"/>
-        </w:rPr>
-        <w:instrText xml:space="preserve"> REF _Ref97798338 \h </w:instrText>
-      </w:r>
-      <w:r>
-        <w:rPr>
-          <w:lang w:val="en-US"/>
-        </w:rPr>
-      </w:r>
-      <w:r>
-        <w:rPr>
-          <w:lang w:val="en-US"/>
-        </w:rPr>
-        <w:fldChar w:fldCharType="separate"/>
-      </w:r>
-      <w:r>
-        <w:rPr>
-          <w:lang w:val="en-US"/>
-        </w:rPr>
-        <w:t xml:space="preserve">Figure </w:t>
-      </w:r>
-      <w:r>
-        <w:rPr>
-          <w:noProof/>
-          <w:lang w:val="en-US"/>
-        </w:rPr>
-        <w:t>1</w:t>
-      </w:r>
-      <w:r>
-        <w:rPr>
-          <w:lang w:val="en-US"/>
-        </w:rPr>
-        <w:fldChar w:fldCharType="end"/>
-      </w:r>
-      <w:r>
-        <w:rPr>
-          <w:lang w:val="en-US"/>
-        </w:rPr>
-        <w:t>)</w:t>
+          <w:b/>
+          <w:bCs/>
+          <w:lang w:val="en-US"/>
+        </w:rPr>
+        <w:t>Error! Reference source not found.</w:t>
       </w:r>
       <w:r>
         <w:rPr>
@@ -962,6 +917,12 @@
         <w:rPr>
           <w:lang w:val="en-US"/>
         </w:rPr>
+        <w:t>: The accuracy curves of the training and validation set of model 1, 2, 3 and 4.</w:t>
+      </w:r>
+      <w:r>
+        <w:rPr>
+          <w:lang w:val="en-US"/>
+        </w:rPr>
         <w:fldChar w:fldCharType="end"/>
       </w:r>
       <w:r>
@@ -1005,6 +966,12 @@
           <w:lang w:val="en-US"/>
         </w:rPr>
         <w:t>1</w:t>
+      </w:r>
+      <w:r>
+        <w:rPr>
+          <w:lang w:val="en-US"/>
+        </w:rPr>
+        <w:t>: An overview of the models used in this assignment including a description of the model, the training and validation accuracy and the computation time.</w:t>
       </w:r>
       <w:r>
         <w:rPr>
@@ -1102,6 +1069,12 @@
           <w:lang w:val="en-US"/>
         </w:rPr>
         <w:t>1</w:t>
+      </w:r>
+      <w:r>
+        <w:rPr>
+          <w:lang w:val="en-US"/>
+        </w:rPr>
+        <w:t>: An overview of the models used in this assignment including a description of the model, the training and validation accuracy and the computation time.</w:t>
       </w:r>
       <w:r>
         <w:rPr>
